--- a/_assignments/a6_shared_evironment_monitor/a6_enviroment_monitor.docx
+++ b/_assignments/a6_shared_evironment_monitor/a6_enviroment_monitor.docx
@@ -168,18 +168,6 @@
           <w:szCs w:val="24"/>
         </w:rPr>
         <w:t>You will then use an OLED to display two screens: 1) feed of the most recent temperatures from all students, and 2) your own temperature along with the average and max of all the temperatures.</w:t>
-      </w:r>
-      <w:r>
-        <w:rPr>
-          <w:szCs w:val="24"/>
-        </w:rPr>
-        <w:t>an e</w:t>
-      </w:r>
-      <w:r>
-        <w:rPr>
-          <w:szCs w:val="24"/>
-        </w:rPr>
-        <w:t>lectronic die. When a button is pressed, the die will be “rolled” and a new value will appear. The die roll will be simulated by generating a random number 1-6</w:t>
       </w:r>
     </w:p>
     <w:p>
@@ -280,10 +268,1288 @@
           <w:szCs w:val="26"/>
         </w:rPr>
         <w:drawing>
-          <wp:inline distT="0" distB="0" distL="0" distR="0" wp14:anchorId="1DA6542A" wp14:editId="2A3B4DB1">
-            <wp:extent cx="1426633" cy="1041400"/>
-            <wp:effectExtent l="0" t="0" r="2540" b="6350"/>
+          <wp:inline distT="0" distB="0" distL="0" distR="0" wp14:anchorId="1DA6542A" wp14:editId="1F1F137E">
+            <wp:extent cx="1178677" cy="998562"/>
+            <wp:effectExtent l="0" t="0" r="2540" b="0"/>
             <wp:docPr id="3" name="Picture 3"/>
+            <wp:cNvGraphicFramePr>
+              <a:graphicFrameLocks xmlns:a="http://schemas.openxmlformats.org/drawingml/2006/main" noChangeAspect="1"/>
+            </wp:cNvGraphicFramePr>
+            <a:graphic xmlns:a="http://schemas.openxmlformats.org/drawingml/2006/main">
+              <a:graphicData uri="http://schemas.openxmlformats.org/drawingml/2006/picture">
+                <pic:pic xmlns:pic="http://schemas.openxmlformats.org/drawingml/2006/picture">
+                  <pic:nvPicPr>
+                    <pic:cNvPr id="0" name="Picture 7" descr="C:\Users\Rob\AppData\Local\Microsoft\Windows\INetCache\Content.Word\dice.png"/>
+                    <pic:cNvPicPr>
+                      <a:picLocks noChangeAspect="1" noChangeArrowheads="1"/>
+                    </pic:cNvPicPr>
+                  </pic:nvPicPr>
+                  <pic:blipFill rotWithShape="1">
+                    <a:blip r:embed="rId10">
+                      <a:extLst>
+                        <a:ext uri="{28A0092B-C50C-407E-A947-70E740481C1C}">
+                          <a14:useLocalDpi xmlns:a14="http://schemas.microsoft.com/office/drawing/2010/main" val="0"/>
+                        </a:ext>
+                      </a:extLst>
+                    </a:blip>
+                    <a:srcRect l="7041" t="1" r="10281" b="4046"/>
+                    <a:stretch/>
+                  </pic:blipFill>
+                  <pic:spPr bwMode="auto">
+                    <a:xfrm>
+                      <a:off x="0" y="0"/>
+                      <a:ext cx="1179507" cy="999265"/>
+                    </a:xfrm>
+                    <a:prstGeom prst="rect">
+                      <a:avLst/>
+                    </a:prstGeom>
+                    <a:noFill/>
+                    <a:ln>
+                      <a:noFill/>
+                    </a:ln>
+                    <a:extLst>
+                      <a:ext uri="{53640926-AAD7-44D8-BBD7-CCE9431645EC}">
+                        <a14:shadowObscured xmlns:a14="http://schemas.microsoft.com/office/drawing/2010/main"/>
+                      </a:ext>
+                    </a:extLst>
+                  </pic:spPr>
+                </pic:pic>
+              </a:graphicData>
+            </a:graphic>
+          </wp:inline>
+        </w:drawing>
+      </w:r>
+      <w:r>
+        <w:tab/>
+      </w:r>
+      <w:r>
+        <w:rPr>
+          <w:rFonts w:asciiTheme="majorHAnsi" w:eastAsiaTheme="majorEastAsia" w:hAnsiTheme="majorHAnsi" w:cstheme="majorBidi"/>
+          <w:b/>
+          <w:noProof/>
+          <w:color w:val="990000"/>
+          <w:sz w:val="26"/>
+          <w:szCs w:val="26"/>
+        </w:rPr>
+        <w:drawing>
+          <wp:inline distT="0" distB="0" distL="0" distR="0" wp14:anchorId="33E440DA" wp14:editId="7B040B97">
+            <wp:extent cx="628981" cy="1031875"/>
+            <wp:effectExtent l="0" t="0" r="0" b="0"/>
+            <wp:docPr id="1" name="Picture 1"/>
+            <wp:cNvGraphicFramePr>
+              <a:graphicFrameLocks xmlns:a="http://schemas.openxmlformats.org/drawingml/2006/main" noChangeAspect="1"/>
+            </wp:cNvGraphicFramePr>
+            <a:graphic xmlns:a="http://schemas.openxmlformats.org/drawingml/2006/main">
+              <a:graphicData uri="http://schemas.openxmlformats.org/drawingml/2006/picture">
+                <pic:pic xmlns:pic="http://schemas.openxmlformats.org/drawingml/2006/picture">
+                  <pic:nvPicPr>
+                    <pic:cNvPr id="0" name="Picture 7" descr="C:\Users\Rob\AppData\Local\Microsoft\Windows\INetCache\Content.Word\dice.png"/>
+                    <pic:cNvPicPr>
+                      <a:picLocks noChangeAspect="1" noChangeArrowheads="1"/>
+                    </pic:cNvPicPr>
+                  </pic:nvPicPr>
+                  <pic:blipFill rotWithShape="1">
+                    <a:blip r:embed="rId11">
+                      <a:extLst>
+                        <a:ext uri="{28A0092B-C50C-407E-A947-70E740481C1C}">
+                          <a14:useLocalDpi xmlns:a14="http://schemas.microsoft.com/office/drawing/2010/main" val="0"/>
+                        </a:ext>
+                      </a:extLst>
+                    </a:blip>
+                    <a:srcRect r="55890"/>
+                    <a:stretch/>
+                  </pic:blipFill>
+                  <pic:spPr bwMode="auto">
+                    <a:xfrm>
+                      <a:off x="0" y="0"/>
+                      <a:ext cx="629288" cy="1032378"/>
+                    </a:xfrm>
+                    <a:prstGeom prst="rect">
+                      <a:avLst/>
+                    </a:prstGeom>
+                    <a:noFill/>
+                    <a:ln>
+                      <a:noFill/>
+                    </a:ln>
+                    <a:extLst>
+                      <a:ext uri="{53640926-AAD7-44D8-BBD7-CCE9431645EC}">
+                        <a14:shadowObscured xmlns:a14="http://schemas.microsoft.com/office/drawing/2010/main"/>
+                      </a:ext>
+                    </a:extLst>
+                  </pic:spPr>
+                </pic:pic>
+              </a:graphicData>
+            </a:graphic>
+          </wp:inline>
+        </w:drawing>
+      </w:r>
+    </w:p>
+    <w:p>
+      <w:pPr>
+        <w:spacing w:after="0" w:line="240" w:lineRule="auto"/>
+        <w:rPr>
+          <w:rStyle w:val="Heading2Char"/>
+        </w:rPr>
+      </w:pPr>
+    </w:p>
+    <w:p>
+      <w:pPr>
+        <w:spacing w:after="0" w:line="240" w:lineRule="auto"/>
+        <w:rPr>
+          <w:rStyle w:val="Heading2Char"/>
+        </w:rPr>
+      </w:pPr>
+    </w:p>
+    <w:p>
+      <w:pPr>
+        <w:spacing w:after="0" w:line="240" w:lineRule="auto"/>
+        <w:rPr>
+          <w:bCs/>
+          <w:i/>
+        </w:rPr>
+      </w:pPr>
+      <w:r>
+        <w:rPr>
+          <w:rStyle w:val="Heading2Char"/>
+        </w:rPr>
+        <w:t>Components</w:t>
+      </w:r>
+    </w:p>
+    <w:p>
+      <w:pPr>
+        <w:pStyle w:val="ListParagraph"/>
+        <w:numPr>
+          <w:ilvl w:val="0"/>
+          <w:numId w:val="1"/>
+        </w:numPr>
+        <w:rPr>
+          <w:szCs w:val="24"/>
+        </w:rPr>
+      </w:pPr>
+      <w:r>
+        <w:rPr>
+          <w:szCs w:val="24"/>
+        </w:rPr>
+        <w:t>Argon</w:t>
+      </w:r>
+    </w:p>
+    <w:p>
+      <w:pPr>
+        <w:pStyle w:val="ListParagraph"/>
+        <w:numPr>
+          <w:ilvl w:val="0"/>
+          <w:numId w:val="1"/>
+        </w:numPr>
+        <w:rPr>
+          <w:szCs w:val="24"/>
+        </w:rPr>
+      </w:pPr>
+      <w:r>
+        <w:rPr>
+          <w:szCs w:val="24"/>
+        </w:rPr>
+        <w:t>Breadboard</w:t>
+      </w:r>
+    </w:p>
+    <w:p>
+      <w:pPr>
+        <w:pStyle w:val="ListParagraph"/>
+        <w:numPr>
+          <w:ilvl w:val="0"/>
+          <w:numId w:val="1"/>
+        </w:numPr>
+        <w:rPr>
+          <w:szCs w:val="24"/>
+        </w:rPr>
+      </w:pPr>
+      <w:r>
+        <w:rPr>
+          <w:szCs w:val="24"/>
+        </w:rPr>
+        <w:t>1 x micro OLED</w:t>
+      </w:r>
+    </w:p>
+    <w:p>
+      <w:pPr>
+        <w:pStyle w:val="ListParagraph"/>
+        <w:numPr>
+          <w:ilvl w:val="0"/>
+          <w:numId w:val="1"/>
+        </w:numPr>
+        <w:rPr>
+          <w:szCs w:val="24"/>
+        </w:rPr>
+      </w:pPr>
+      <w:r>
+        <w:rPr>
+          <w:szCs w:val="24"/>
+        </w:rPr>
+        <w:t>1 x TMP36</w:t>
+      </w:r>
+    </w:p>
+    <w:p>
+      <w:pPr>
+        <w:pStyle w:val="ListParagraph"/>
+        <w:numPr>
+          <w:ilvl w:val="0"/>
+          <w:numId w:val="1"/>
+        </w:numPr>
+        <w:rPr>
+          <w:szCs w:val="24"/>
+        </w:rPr>
+      </w:pPr>
+      <w:r>
+        <w:rPr>
+          <w:szCs w:val="24"/>
+        </w:rPr>
+        <w:t>1</w:t>
+      </w:r>
+      <w:r>
+        <w:rPr>
+          <w:szCs w:val="24"/>
+        </w:rPr>
+        <w:t xml:space="preserve"> </w:t>
+      </w:r>
+      <w:r>
+        <w:rPr>
+          <w:rFonts w:hint="cs"/>
+          <w:szCs w:val="24"/>
+          <w:rtl/>
+          <w:lang w:bidi="ar-LB"/>
+        </w:rPr>
+        <w:t>\</w:t>
+      </w:r>
+      <w:r>
+        <w:rPr>
+          <w:szCs w:val="24"/>
+        </w:rPr>
+        <w:t xml:space="preserve"> push button</w:t>
+      </w:r>
+      <w:r>
+        <w:rPr>
+          <w:szCs w:val="24"/>
+        </w:rPr>
+        <w:t xml:space="preserve"> (plus any necessary resistors)</w:t>
+      </w:r>
+    </w:p>
+    <w:p>
+      <w:pPr>
+        <w:pStyle w:val="ListParagraph"/>
+        <w:numPr>
+          <w:ilvl w:val="0"/>
+          <w:numId w:val="1"/>
+        </w:numPr>
+        <w:rPr>
+          <w:szCs w:val="24"/>
+        </w:rPr>
+      </w:pPr>
+      <w:r>
+        <w:rPr>
+          <w:szCs w:val="24"/>
+        </w:rPr>
+        <w:t>Jumper wire (standard male-male)</w:t>
+      </w:r>
+    </w:p>
+    <w:p>
+      <w:pPr>
+        <w:pStyle w:val="ListParagraph"/>
+        <w:rPr>
+          <w:szCs w:val="24"/>
+        </w:rPr>
+      </w:pPr>
+    </w:p>
+    <w:p>
+      <w:pPr>
+        <w:pStyle w:val="ListParagraph"/>
+        <w:rPr>
+          <w:szCs w:val="24"/>
+        </w:rPr>
+      </w:pPr>
+    </w:p>
+    <w:p>
+      <w:pPr>
+        <w:spacing w:after="0" w:line="240" w:lineRule="auto"/>
+        <w:rPr>
+          <w:bCs/>
+          <w:i/>
+        </w:rPr>
+      </w:pPr>
+      <w:r>
+        <w:rPr>
+          <w:rStyle w:val="Heading2Char"/>
+        </w:rPr>
+        <w:lastRenderedPageBreak/>
+        <w:t>Require</w:t>
+      </w:r>
+      <w:r>
+        <w:rPr>
+          <w:rStyle w:val="Heading2Char"/>
+        </w:rPr>
+        <w:t>ments</w:t>
+      </w:r>
+    </w:p>
+    <w:p>
+      <w:pPr>
+        <w:pStyle w:val="ListParagraph"/>
+        <w:numPr>
+          <w:ilvl w:val="0"/>
+          <w:numId w:val="1"/>
+        </w:numPr>
+        <w:rPr>
+          <w:szCs w:val="24"/>
+        </w:rPr>
+      </w:pPr>
+      <w:r>
+        <w:rPr>
+          <w:szCs w:val="24"/>
+        </w:rPr>
+        <w:t xml:space="preserve">Create a </w:t>
+      </w:r>
+      <w:proofErr w:type="spellStart"/>
+      <w:r>
+        <w:rPr>
+          <w:szCs w:val="24"/>
+        </w:rPr>
+        <w:t>Fritzing</w:t>
+      </w:r>
+      <w:proofErr w:type="spellEnd"/>
+      <w:r>
+        <w:rPr>
+          <w:szCs w:val="24"/>
+        </w:rPr>
+        <w:t xml:space="preserve"> breadboard prototype layout of your design</w:t>
+      </w:r>
+      <w:r>
+        <w:rPr>
+          <w:szCs w:val="24"/>
+        </w:rPr>
+        <w:t xml:space="preserve">. </w:t>
+      </w:r>
+      <w:r>
+        <w:rPr>
+          <w:szCs w:val="24"/>
+        </w:rPr>
+        <w:t>Once you’re satisfied with the design, connect the device</w:t>
+      </w:r>
+      <w:r>
+        <w:rPr>
+          <w:szCs w:val="24"/>
+        </w:rPr>
+        <w:tab/>
+      </w:r>
+    </w:p>
+    <w:p>
+      <w:pPr>
+        <w:pStyle w:val="ListParagraph"/>
+        <w:numPr>
+          <w:ilvl w:val="0"/>
+          <w:numId w:val="1"/>
+        </w:numPr>
+        <w:rPr>
+          <w:szCs w:val="24"/>
+        </w:rPr>
+      </w:pPr>
+      <w:r>
+        <w:rPr>
+          <w:szCs w:val="24"/>
+        </w:rPr>
+        <w:t>It is recommended to code the device in stages, and test at each stage</w:t>
+      </w:r>
+    </w:p>
+    <w:p>
+      <w:pPr>
+        <w:ind w:left="360"/>
+        <w:rPr>
+          <w:b/>
+          <w:bCs/>
+          <w:szCs w:val="24"/>
+        </w:rPr>
+      </w:pPr>
+      <w:r>
+        <w:rPr>
+          <w:b/>
+          <w:bCs/>
+          <w:szCs w:val="24"/>
+        </w:rPr>
+        <w:t>Global variables</w:t>
+      </w:r>
+    </w:p>
+    <w:p>
+      <w:pPr>
+        <w:pStyle w:val="ListParagraph"/>
+        <w:numPr>
+          <w:ilvl w:val="0"/>
+          <w:numId w:val="25"/>
+        </w:numPr>
+        <w:rPr>
+          <w:szCs w:val="24"/>
+        </w:rPr>
+      </w:pPr>
+      <w:r>
+        <w:rPr>
+          <w:szCs w:val="24"/>
+        </w:rPr>
+        <w:t>You can create other variables as needed, but these are required</w:t>
+      </w:r>
+    </w:p>
+    <w:p>
+      <w:pPr>
+        <w:pStyle w:val="ListParagraph"/>
+        <w:numPr>
+          <w:ilvl w:val="0"/>
+          <w:numId w:val="25"/>
+        </w:numPr>
+        <w:rPr>
+          <w:szCs w:val="24"/>
+        </w:rPr>
+      </w:pPr>
+      <w:r>
+        <w:rPr>
+          <w:rFonts w:ascii="Consolas" w:hAnsi="Consolas"/>
+          <w:b/>
+          <w:bCs/>
+          <w:szCs w:val="24"/>
+        </w:rPr>
+        <w:t xml:space="preserve">double </w:t>
+      </w:r>
+      <w:proofErr w:type="gramStart"/>
+      <w:r>
+        <w:rPr>
+          <w:rFonts w:ascii="Consolas" w:hAnsi="Consolas"/>
+          <w:b/>
+          <w:bCs/>
+          <w:szCs w:val="24"/>
+        </w:rPr>
+        <w:t>temperatures[</w:t>
+      </w:r>
+      <w:proofErr w:type="gramEnd"/>
+      <w:r>
+        <w:rPr>
+          <w:rFonts w:ascii="Consolas" w:hAnsi="Consolas"/>
+          <w:b/>
+          <w:bCs/>
+          <w:szCs w:val="24"/>
+        </w:rPr>
+        <w:t xml:space="preserve">20] </w:t>
+      </w:r>
+      <w:r>
+        <w:rPr>
+          <w:szCs w:val="24"/>
+        </w:rPr>
+        <w:t>to store the most recent public temperatures</w:t>
+      </w:r>
+      <w:r>
+        <w:rPr>
+          <w:szCs w:val="24"/>
+        </w:rPr>
+        <w:t>. Since the argon has limited memory, we are only storing the 20 most recent temperatures. Once the 20</w:t>
+      </w:r>
+      <w:r>
+        <w:rPr>
+          <w:szCs w:val="24"/>
+          <w:vertAlign w:val="superscript"/>
+        </w:rPr>
+        <w:t>th</w:t>
+      </w:r>
+      <w:r>
+        <w:rPr>
+          <w:szCs w:val="24"/>
+        </w:rPr>
+        <w:t xml:space="preserve"> temperature has been stored, we will </w:t>
+      </w:r>
+      <w:proofErr w:type="spellStart"/>
+      <w:r>
+        <w:rPr>
+          <w:szCs w:val="24"/>
+        </w:rPr>
+        <w:t>overright</w:t>
+      </w:r>
+      <w:proofErr w:type="spellEnd"/>
+      <w:r>
+        <w:rPr>
+          <w:szCs w:val="24"/>
+        </w:rPr>
+        <w:t xml:space="preserve"> the 1</w:t>
+      </w:r>
+      <w:r>
+        <w:rPr>
+          <w:szCs w:val="24"/>
+          <w:vertAlign w:val="superscript"/>
+        </w:rPr>
+        <w:t>st</w:t>
+      </w:r>
+      <w:r>
+        <w:rPr>
+          <w:szCs w:val="24"/>
+        </w:rPr>
+        <w:t xml:space="preserve"> position. This is a technique known as a </w:t>
+      </w:r>
+      <w:r>
+        <w:rPr>
+          <w:b/>
+          <w:bCs/>
+          <w:szCs w:val="24"/>
+        </w:rPr>
+        <w:t>circular buffer</w:t>
+      </w:r>
+    </w:p>
+    <w:p>
+      <w:pPr>
+        <w:pStyle w:val="ListParagraph"/>
+        <w:numPr>
+          <w:ilvl w:val="0"/>
+          <w:numId w:val="25"/>
+        </w:numPr>
+        <w:rPr>
+          <w:szCs w:val="24"/>
+        </w:rPr>
+      </w:pPr>
+      <w:proofErr w:type="spellStart"/>
+      <w:r>
+        <w:rPr>
+          <w:rFonts w:ascii="Consolas" w:hAnsi="Consolas"/>
+          <w:b/>
+          <w:bCs/>
+          <w:szCs w:val="24"/>
+        </w:rPr>
+        <w:t>int</w:t>
+      </w:r>
+      <w:proofErr w:type="spellEnd"/>
+      <w:r>
+        <w:rPr>
+          <w:rFonts w:ascii="Consolas" w:hAnsi="Consolas"/>
+          <w:b/>
+          <w:bCs/>
+          <w:szCs w:val="24"/>
+        </w:rPr>
+        <w:t xml:space="preserve"> </w:t>
+      </w:r>
+      <w:proofErr w:type="spellStart"/>
+      <w:r>
+        <w:rPr>
+          <w:rFonts w:ascii="Consolas" w:hAnsi="Consolas"/>
+          <w:b/>
+          <w:bCs/>
+          <w:szCs w:val="24"/>
+        </w:rPr>
+        <w:t>currentIndex</w:t>
+      </w:r>
+      <w:proofErr w:type="spellEnd"/>
+      <w:r>
+        <w:rPr>
+          <w:rFonts w:ascii="Consolas" w:hAnsi="Consolas"/>
+          <w:b/>
+          <w:bCs/>
+          <w:szCs w:val="24"/>
+        </w:rPr>
+        <w:t xml:space="preserve"> </w:t>
+      </w:r>
+      <w:r>
+        <w:rPr>
+          <w:szCs w:val="24"/>
+        </w:rPr>
+        <w:t xml:space="preserve">to store which </w:t>
+      </w:r>
+      <w:r>
+        <w:rPr>
+          <w:szCs w:val="24"/>
+        </w:rPr>
+        <w:t>position to be written next</w:t>
+      </w:r>
+    </w:p>
+    <w:p>
+      <w:pPr>
+        <w:ind w:left="360"/>
+        <w:rPr>
+          <w:b/>
+          <w:bCs/>
+          <w:szCs w:val="24"/>
+        </w:rPr>
+      </w:pPr>
+      <w:r>
+        <w:rPr>
+          <w:b/>
+          <w:bCs/>
+          <w:szCs w:val="24"/>
+        </w:rPr>
+        <w:t>Stage 1: Temperature sensor</w:t>
+      </w:r>
+    </w:p>
+    <w:p>
+      <w:pPr>
+        <w:pStyle w:val="ListParagraph"/>
+        <w:numPr>
+          <w:ilvl w:val="0"/>
+          <w:numId w:val="1"/>
+        </w:numPr>
+        <w:rPr>
+          <w:szCs w:val="24"/>
+        </w:rPr>
+      </w:pPr>
+      <w:r>
+        <w:rPr>
+          <w:szCs w:val="24"/>
+        </w:rPr>
+        <w:t>Connect the temperature sensor</w:t>
+      </w:r>
+    </w:p>
+    <w:p>
+      <w:pPr>
+        <w:pStyle w:val="ListParagraph"/>
+        <w:numPr>
+          <w:ilvl w:val="0"/>
+          <w:numId w:val="1"/>
+        </w:numPr>
+        <w:rPr>
+          <w:szCs w:val="24"/>
+        </w:rPr>
+      </w:pPr>
+      <w:r>
+        <w:rPr>
+          <w:szCs w:val="24"/>
+        </w:rPr>
+        <w:t>Use necessary conversion formulas to calculate temperature in Fahrenheit</w:t>
+      </w:r>
+    </w:p>
+    <w:p>
+      <w:pPr>
+        <w:pStyle w:val="ListParagraph"/>
+        <w:numPr>
+          <w:ilvl w:val="0"/>
+          <w:numId w:val="1"/>
+        </w:numPr>
+        <w:rPr>
+          <w:szCs w:val="24"/>
+        </w:rPr>
+      </w:pPr>
+      <w:r>
+        <w:rPr>
+          <w:szCs w:val="24"/>
+        </w:rPr>
+        <w:t>Display it on serial monitor to verify</w:t>
+      </w:r>
+    </w:p>
+    <w:p>
+      <w:pPr>
+        <w:ind w:left="360"/>
+        <w:rPr>
+          <w:b/>
+          <w:bCs/>
+          <w:szCs w:val="24"/>
+        </w:rPr>
+      </w:pPr>
+      <w:r>
+        <w:rPr>
+          <w:b/>
+          <w:bCs/>
+          <w:szCs w:val="24"/>
+        </w:rPr>
+        <w:t>Stage 2: Publishing events</w:t>
+      </w:r>
+    </w:p>
+    <w:p>
+      <w:pPr>
+        <w:pStyle w:val="ListParagraph"/>
+        <w:numPr>
+          <w:ilvl w:val="0"/>
+          <w:numId w:val="1"/>
+        </w:numPr>
+        <w:rPr>
+          <w:szCs w:val="24"/>
+        </w:rPr>
+      </w:pPr>
+      <w:r>
+        <w:rPr>
+          <w:szCs w:val="24"/>
+        </w:rPr>
+        <w:t xml:space="preserve">Publish the temperature as a </w:t>
+      </w:r>
+      <w:r>
+        <w:rPr>
+          <w:b/>
+          <w:bCs/>
+          <w:szCs w:val="24"/>
+        </w:rPr>
+        <w:t xml:space="preserve">PUBLIC </w:t>
+      </w:r>
+      <w:r>
+        <w:rPr>
+          <w:szCs w:val="24"/>
+        </w:rPr>
+        <w:t xml:space="preserve">event </w:t>
+      </w:r>
+    </w:p>
+    <w:p>
+      <w:pPr>
+        <w:pStyle w:val="ListParagraph"/>
+        <w:numPr>
+          <w:ilvl w:val="0"/>
+          <w:numId w:val="1"/>
+        </w:numPr>
+        <w:rPr>
+          <w:szCs w:val="24"/>
+        </w:rPr>
+      </w:pPr>
+      <w:r>
+        <w:rPr>
+          <w:szCs w:val="24"/>
+        </w:rPr>
+        <w:t>For the event name, you must use the following format</w:t>
+      </w:r>
+      <w:r>
+        <w:rPr>
+          <w:szCs w:val="24"/>
+        </w:rPr>
+        <w:br/>
+      </w:r>
+      <w:r>
+        <w:rPr>
+          <w:rFonts w:ascii="Consolas" w:hAnsi="Consolas"/>
+          <w:b/>
+          <w:bCs/>
+          <w:szCs w:val="24"/>
+        </w:rPr>
+        <w:t>ITP348</w:t>
+      </w:r>
+      <w:r>
+        <w:rPr>
+          <w:rFonts w:ascii="Consolas" w:hAnsi="Consolas"/>
+          <w:b/>
+          <w:bCs/>
+          <w:szCs w:val="24"/>
+        </w:rPr>
+        <w:t>-A6</w:t>
+      </w:r>
+      <w:r>
+        <w:rPr>
+          <w:rFonts w:ascii="Consolas" w:hAnsi="Consolas"/>
+          <w:b/>
+          <w:bCs/>
+          <w:szCs w:val="24"/>
+        </w:rPr>
+        <w:t>/XXX</w:t>
+      </w:r>
+      <w:r>
+        <w:rPr>
+          <w:szCs w:val="24"/>
+        </w:rPr>
+        <w:tab/>
+      </w:r>
+      <w:r>
+        <w:rPr>
+          <w:szCs w:val="24"/>
+        </w:rPr>
+        <w:tab/>
+      </w:r>
+      <w:r>
+        <w:rPr>
+          <w:i/>
+          <w:iCs/>
+          <w:szCs w:val="24"/>
+        </w:rPr>
+        <w:t>replace XXX with your 3 letter initial</w:t>
+      </w:r>
+    </w:p>
+    <w:p>
+      <w:pPr>
+        <w:pStyle w:val="ListParagraph"/>
+        <w:numPr>
+          <w:ilvl w:val="0"/>
+          <w:numId w:val="1"/>
+        </w:numPr>
+        <w:rPr>
+          <w:szCs w:val="24"/>
+        </w:rPr>
+      </w:pPr>
+      <w:r>
+        <w:rPr>
+          <w:szCs w:val="24"/>
+        </w:rPr>
+        <w:t>Check the Particle console to make sure the event is publishing properly</w:t>
+      </w:r>
+    </w:p>
+    <w:p>
+      <w:pPr>
+        <w:ind w:left="360"/>
+        <w:rPr>
+          <w:b/>
+          <w:bCs/>
+          <w:szCs w:val="24"/>
+        </w:rPr>
+      </w:pPr>
+      <w:r>
+        <w:rPr>
+          <w:b/>
+          <w:bCs/>
+          <w:szCs w:val="24"/>
+        </w:rPr>
+        <w:t>Stage 3: Subscribing and storing events</w:t>
+      </w:r>
+    </w:p>
+    <w:p>
+      <w:pPr>
+        <w:pStyle w:val="ListParagraph"/>
+        <w:numPr>
+          <w:ilvl w:val="0"/>
+          <w:numId w:val="1"/>
+        </w:numPr>
+        <w:rPr>
+          <w:szCs w:val="24"/>
+        </w:rPr>
+      </w:pPr>
+      <w:r>
+        <w:rPr>
+          <w:szCs w:val="24"/>
+        </w:rPr>
+        <w:t xml:space="preserve">Subscribe to </w:t>
+      </w:r>
+      <w:r>
+        <w:rPr>
+          <w:szCs w:val="24"/>
+        </w:rPr>
+        <w:t xml:space="preserve">the event: </w:t>
+      </w:r>
+      <w:r>
+        <w:rPr>
+          <w:rFonts w:ascii="Consolas" w:hAnsi="Consolas"/>
+          <w:b/>
+          <w:bCs/>
+          <w:szCs w:val="24"/>
+        </w:rPr>
+        <w:t>ITP348</w:t>
+      </w:r>
+      <w:r>
+        <w:rPr>
+          <w:rFonts w:ascii="Consolas" w:hAnsi="Consolas"/>
+          <w:b/>
+          <w:bCs/>
+          <w:szCs w:val="24"/>
+        </w:rPr>
+        <w:t>-A6</w:t>
+      </w:r>
+      <w:r>
+        <w:rPr>
+          <w:rFonts w:ascii="Consolas" w:hAnsi="Consolas"/>
+          <w:b/>
+          <w:bCs/>
+          <w:szCs w:val="24"/>
+        </w:rPr>
+        <w:t xml:space="preserve"> </w:t>
+      </w:r>
+      <w:r>
+        <w:rPr>
+          <w:szCs w:val="24"/>
+        </w:rPr>
+        <w:t>(thi</w:t>
+      </w:r>
+      <w:r>
+        <w:rPr>
+          <w:szCs w:val="24"/>
+        </w:rPr>
+        <w:t xml:space="preserve">s will include an event beginning with </w:t>
+      </w:r>
+      <w:r>
+        <w:rPr>
+          <w:rFonts w:ascii="Consolas" w:hAnsi="Consolas"/>
+          <w:b/>
+          <w:bCs/>
+          <w:szCs w:val="24"/>
+        </w:rPr>
+        <w:t>ITP348</w:t>
+      </w:r>
+      <w:r>
+        <w:rPr>
+          <w:rFonts w:ascii="Consolas" w:hAnsi="Consolas"/>
+          <w:b/>
+          <w:bCs/>
+          <w:szCs w:val="24"/>
+        </w:rPr>
+        <w:t>-A6</w:t>
+      </w:r>
+      <w:r>
+        <w:rPr>
+          <w:szCs w:val="24"/>
+        </w:rPr>
+        <w:t>)</w:t>
+      </w:r>
+    </w:p>
+    <w:p>
+      <w:pPr>
+        <w:pStyle w:val="ListParagraph"/>
+        <w:numPr>
+          <w:ilvl w:val="0"/>
+          <w:numId w:val="1"/>
+        </w:numPr>
+        <w:rPr>
+          <w:szCs w:val="24"/>
+        </w:rPr>
+      </w:pPr>
+      <w:r>
+        <w:rPr>
+          <w:szCs w:val="24"/>
+        </w:rPr>
+        <w:t>You will create what is called a “</w:t>
+      </w:r>
+      <w:r>
+        <w:rPr>
+          <w:szCs w:val="24"/>
+        </w:rPr>
+        <w:t>circular</w:t>
+      </w:r>
+      <w:r>
+        <w:rPr>
+          <w:szCs w:val="24"/>
+        </w:rPr>
+        <w:t xml:space="preserve"> buffer.” Basically, when the first event arrives, you will store the name and temperature in index 0, and increment the </w:t>
+      </w:r>
+      <w:proofErr w:type="spellStart"/>
+      <w:r>
+        <w:rPr>
+          <w:rFonts w:ascii="Consolas" w:hAnsi="Consolas"/>
+          <w:b/>
+          <w:bCs/>
+          <w:szCs w:val="24"/>
+        </w:rPr>
+        <w:t>currentIndex</w:t>
+      </w:r>
+      <w:proofErr w:type="spellEnd"/>
+      <w:r>
+        <w:rPr>
+          <w:szCs w:val="24"/>
+        </w:rPr>
+        <w:t xml:space="preserve">. This will continue until </w:t>
+      </w:r>
+      <w:proofErr w:type="spellStart"/>
+      <w:r>
+        <w:rPr>
+          <w:rFonts w:ascii="Consolas" w:hAnsi="Consolas"/>
+          <w:b/>
+          <w:bCs/>
+          <w:szCs w:val="24"/>
+        </w:rPr>
+        <w:t>currentIndex</w:t>
+      </w:r>
+      <w:proofErr w:type="spellEnd"/>
+      <w:r>
+        <w:rPr>
+          <w:szCs w:val="24"/>
+        </w:rPr>
+        <w:t xml:space="preserve"> reaches the max size</w:t>
+      </w:r>
+      <w:r>
+        <w:rPr>
+          <w:szCs w:val="24"/>
+        </w:rPr>
+        <w:t xml:space="preserve"> of 20</w:t>
+      </w:r>
+      <w:r>
+        <w:rPr>
+          <w:szCs w:val="24"/>
+        </w:rPr>
+        <w:t xml:space="preserve">, and then it will reset to 0 </w:t>
+      </w:r>
+    </w:p>
+    <w:p>
+      <w:pPr>
+        <w:pStyle w:val="ListParagraph"/>
+        <w:numPr>
+          <w:ilvl w:val="0"/>
+          <w:numId w:val="1"/>
+        </w:numPr>
+        <w:rPr>
+          <w:rFonts w:ascii="Consolas" w:hAnsi="Consolas"/>
+          <w:b/>
+          <w:bCs/>
+          <w:szCs w:val="24"/>
+        </w:rPr>
+      </w:pPr>
+      <w:r>
+        <w:rPr>
+          <w:szCs w:val="24"/>
+        </w:rPr>
+        <w:t xml:space="preserve">To store the temperature, you can use the C++ function </w:t>
+      </w:r>
+      <w:proofErr w:type="spellStart"/>
+      <w:proofErr w:type="gramStart"/>
+      <w:r>
+        <w:rPr>
+          <w:rFonts w:ascii="Consolas" w:hAnsi="Consolas"/>
+          <w:b/>
+          <w:bCs/>
+          <w:szCs w:val="24"/>
+        </w:rPr>
+        <w:t>atof</w:t>
+      </w:r>
+      <w:proofErr w:type="spellEnd"/>
+      <w:r>
+        <w:rPr>
+          <w:rFonts w:ascii="Consolas" w:hAnsi="Consolas"/>
+          <w:b/>
+          <w:bCs/>
+          <w:szCs w:val="24"/>
+        </w:rPr>
+        <w:t>(</w:t>
+      </w:r>
+      <w:proofErr w:type="gramEnd"/>
+      <w:r>
+        <w:rPr>
+          <w:rFonts w:ascii="Consolas" w:hAnsi="Consolas"/>
+          <w:b/>
+          <w:bCs/>
+          <w:szCs w:val="24"/>
+        </w:rPr>
+        <w:t>)</w:t>
+      </w:r>
+      <w:r>
+        <w:rPr>
+          <w:szCs w:val="24"/>
+        </w:rPr>
+        <w:t xml:space="preserve">, which takes a </w:t>
+      </w:r>
+      <w:r>
+        <w:rPr>
+          <w:rFonts w:ascii="Consolas" w:hAnsi="Consolas"/>
+          <w:b/>
+          <w:bCs/>
+          <w:szCs w:val="24"/>
+        </w:rPr>
+        <w:t>char *</w:t>
+      </w:r>
+      <w:r>
+        <w:rPr>
+          <w:szCs w:val="24"/>
+        </w:rPr>
+        <w:t xml:space="preserve"> as input and returns a </w:t>
+      </w:r>
+      <w:r>
+        <w:rPr>
+          <w:rFonts w:ascii="Consolas" w:hAnsi="Consolas"/>
+          <w:b/>
+          <w:bCs/>
+          <w:szCs w:val="24"/>
+        </w:rPr>
+        <w:t>double</w:t>
+      </w:r>
+      <w:r>
+        <w:rPr>
+          <w:szCs w:val="24"/>
+        </w:rPr>
+        <w:t xml:space="preserve">. For example, </w:t>
+      </w:r>
+    </w:p>
+    <w:p>
+      <w:pPr>
+        <w:pStyle w:val="ListParagraph"/>
+        <w:ind w:firstLine="720"/>
+        <w:rPr>
+          <w:rFonts w:ascii="Consolas" w:hAnsi="Consolas"/>
+          <w:b/>
+          <w:bCs/>
+          <w:szCs w:val="24"/>
+        </w:rPr>
+      </w:pPr>
+      <w:r>
+        <w:rPr>
+          <w:rFonts w:ascii="Consolas" w:hAnsi="Consolas"/>
+          <w:b/>
+          <w:bCs/>
+          <w:szCs w:val="24"/>
+        </w:rPr>
+        <w:t xml:space="preserve">double </w:t>
+      </w:r>
+      <w:proofErr w:type="spellStart"/>
+      <w:r>
+        <w:rPr>
+          <w:rFonts w:ascii="Consolas" w:hAnsi="Consolas"/>
+          <w:b/>
+          <w:bCs/>
+          <w:szCs w:val="24"/>
+        </w:rPr>
+        <w:t>num</w:t>
+      </w:r>
+      <w:proofErr w:type="spellEnd"/>
+      <w:r>
+        <w:rPr>
+          <w:rFonts w:ascii="Consolas" w:hAnsi="Consolas"/>
+          <w:b/>
+          <w:bCs/>
+          <w:szCs w:val="24"/>
+        </w:rPr>
+        <w:t xml:space="preserve"> = </w:t>
+      </w:r>
+      <w:proofErr w:type="spellStart"/>
+      <w:r>
+        <w:rPr>
+          <w:rFonts w:ascii="Consolas" w:hAnsi="Consolas"/>
+          <w:b/>
+          <w:bCs/>
+          <w:szCs w:val="24"/>
+        </w:rPr>
+        <w:t>atof</w:t>
+      </w:r>
+      <w:proofErr w:type="spellEnd"/>
+      <w:r>
+        <w:rPr>
+          <w:rFonts w:ascii="Consolas" w:hAnsi="Consolas"/>
+          <w:b/>
+          <w:bCs/>
+          <w:szCs w:val="24"/>
+        </w:rPr>
+        <w:t>(data)</w:t>
+      </w:r>
+      <w:r>
+        <w:rPr>
+          <w:szCs w:val="24"/>
+        </w:rPr>
+        <w:t xml:space="preserve">, </w:t>
+      </w:r>
+      <w:r>
+        <w:rPr>
+          <w:i/>
+          <w:iCs/>
+          <w:szCs w:val="24"/>
+        </w:rPr>
+        <w:t>where data is a</w:t>
+      </w:r>
+      <w:r>
+        <w:rPr>
+          <w:szCs w:val="24"/>
+        </w:rPr>
+        <w:t xml:space="preserve"> </w:t>
+      </w:r>
+      <w:r>
+        <w:rPr>
+          <w:rFonts w:ascii="Consolas" w:hAnsi="Consolas"/>
+          <w:b/>
+          <w:bCs/>
+          <w:szCs w:val="24"/>
+        </w:rPr>
+        <w:t>char *</w:t>
+      </w:r>
+    </w:p>
+    <w:p>
+      <w:pPr>
+        <w:pStyle w:val="ListParagraph"/>
+        <w:numPr>
+          <w:ilvl w:val="0"/>
+          <w:numId w:val="1"/>
+        </w:numPr>
+        <w:rPr>
+          <w:szCs w:val="24"/>
+        </w:rPr>
+      </w:pPr>
+      <w:r>
+        <w:rPr>
+          <w:szCs w:val="24"/>
+        </w:rPr>
+        <w:t xml:space="preserve">It is recommended (not required) that you use the event handler to update the array of temperatures, but display the actual temperatures in </w:t>
+      </w:r>
+      <w:proofErr w:type="gramStart"/>
+      <w:r>
+        <w:rPr>
+          <w:rFonts w:ascii="Consolas" w:hAnsi="Consolas"/>
+          <w:b/>
+          <w:bCs/>
+          <w:szCs w:val="24"/>
+        </w:rPr>
+        <w:t>loop(</w:t>
+      </w:r>
+      <w:proofErr w:type="gramEnd"/>
+      <w:r>
+        <w:rPr>
+          <w:rFonts w:ascii="Consolas" w:hAnsi="Consolas"/>
+          <w:b/>
+          <w:bCs/>
+          <w:szCs w:val="24"/>
+        </w:rPr>
+        <w:t>)</w:t>
+      </w:r>
+    </w:p>
+    <w:p>
+      <w:pPr>
+        <w:ind w:left="360"/>
+        <w:rPr>
+          <w:b/>
+          <w:bCs/>
+          <w:szCs w:val="24"/>
+        </w:rPr>
+      </w:pPr>
+      <w:r>
+        <w:rPr>
+          <w:b/>
+          <w:bCs/>
+          <w:szCs w:val="24"/>
+        </w:rPr>
+        <w:t>Stage 4</w:t>
+      </w:r>
+      <w:r>
+        <w:rPr>
+          <w:b/>
+          <w:bCs/>
+          <w:szCs w:val="24"/>
+        </w:rPr>
+        <w:t xml:space="preserve">: </w:t>
+      </w:r>
+      <w:r>
+        <w:rPr>
+          <w:b/>
+          <w:bCs/>
+          <w:szCs w:val="24"/>
+        </w:rPr>
+        <w:t>Displaying events on OLED</w:t>
+      </w:r>
+    </w:p>
+    <w:p>
+      <w:pPr>
+        <w:pStyle w:val="ListParagraph"/>
+        <w:numPr>
+          <w:ilvl w:val="0"/>
+          <w:numId w:val="1"/>
+        </w:numPr>
+        <w:rPr>
+          <w:szCs w:val="24"/>
+        </w:rPr>
+      </w:pPr>
+      <w:r>
+        <w:rPr>
+          <w:szCs w:val="24"/>
+        </w:rPr>
+        <w:t>Connect a button and the OLED</w:t>
+      </w:r>
+    </w:p>
+    <w:p>
+      <w:pPr>
+        <w:pStyle w:val="ListParagraph"/>
+        <w:numPr>
+          <w:ilvl w:val="0"/>
+          <w:numId w:val="1"/>
+        </w:numPr>
+        <w:rPr>
+          <w:szCs w:val="24"/>
+        </w:rPr>
+      </w:pPr>
+      <w:r>
+        <w:rPr>
+          <w:rFonts w:asciiTheme="majorHAnsi" w:eastAsiaTheme="majorEastAsia" w:hAnsiTheme="majorHAnsi" w:cstheme="majorBidi"/>
+          <w:b/>
+          <w:noProof/>
+          <w:color w:val="990000"/>
+          <w:sz w:val="26"/>
+          <w:szCs w:val="26"/>
+        </w:rPr>
+        <w:drawing>
+          <wp:anchor distT="0" distB="0" distL="114300" distR="114300" simplePos="0" relativeHeight="251658240" behindDoc="0" locked="0" layoutInCell="1" allowOverlap="1" wp14:anchorId="66751EB5" wp14:editId="20F39A49">
+            <wp:simplePos x="0" y="0"/>
+            <wp:positionH relativeFrom="column">
+              <wp:posOffset>5151175</wp:posOffset>
+            </wp:positionH>
+            <wp:positionV relativeFrom="paragraph">
+              <wp:posOffset>139648</wp:posOffset>
+            </wp:positionV>
+            <wp:extent cx="962660" cy="702945"/>
+            <wp:effectExtent l="0" t="0" r="8890" b="1905"/>
+            <wp:wrapSquare wrapText="bothSides"/>
+            <wp:docPr id="4" name="Picture 4"/>
             <wp:cNvGraphicFramePr>
               <a:graphicFrameLocks xmlns:a="http://schemas.openxmlformats.org/drawingml/2006/main" noChangeAspect="1"/>
             </wp:cNvGraphicFramePr>
@@ -311,7 +1577,7 @@
                   <pic:spPr bwMode="auto">
                     <a:xfrm>
                       <a:off x="0" y="0"/>
-                      <a:ext cx="1426633" cy="1041400"/>
+                      <a:ext cx="962660" cy="702945"/>
                     </a:xfrm>
                     <a:prstGeom prst="rect">
                       <a:avLst/>
@@ -324,9 +1590,149 @@
                 </pic:pic>
               </a:graphicData>
             </a:graphic>
-          </wp:inline>
+            <wp14:sizeRelH relativeFrom="margin">
+              <wp14:pctWidth>0</wp14:pctWidth>
+            </wp14:sizeRelH>
+            <wp14:sizeRelV relativeFrom="margin">
+              <wp14:pctHeight>0</wp14:pctHeight>
+            </wp14:sizeRelV>
+          </wp:anchor>
         </w:drawing>
       </w:r>
+      <w:r>
+        <w:rPr>
+          <w:szCs w:val="24"/>
+        </w:rPr>
+        <w:t xml:space="preserve">In </w:t>
+      </w:r>
+      <w:proofErr w:type="gramStart"/>
+      <w:r>
+        <w:rPr>
+          <w:rFonts w:ascii="Consolas" w:hAnsi="Consolas"/>
+          <w:b/>
+          <w:bCs/>
+          <w:szCs w:val="24"/>
+        </w:rPr>
+        <w:t>loop(</w:t>
+      </w:r>
+      <w:proofErr w:type="gramEnd"/>
+      <w:r>
+        <w:rPr>
+          <w:rFonts w:ascii="Consolas" w:hAnsi="Consolas"/>
+          <w:b/>
+          <w:bCs/>
+          <w:szCs w:val="24"/>
+        </w:rPr>
+        <w:t>)</w:t>
+      </w:r>
+      <w:r>
+        <w:rPr>
+          <w:szCs w:val="24"/>
+        </w:rPr>
+        <w:t xml:space="preserve">, use the button to switch between two “states” of your device. </w:t>
+      </w:r>
+    </w:p>
+    <w:p>
+      <w:pPr>
+        <w:pStyle w:val="ListParagraph"/>
+        <w:numPr>
+          <w:ilvl w:val="0"/>
+          <w:numId w:val="1"/>
+        </w:numPr>
+        <w:rPr>
+          <w:b/>
+          <w:bCs/>
+          <w:szCs w:val="24"/>
+        </w:rPr>
+      </w:pPr>
+      <w:r>
+        <w:rPr>
+          <w:b/>
+          <w:bCs/>
+          <w:szCs w:val="24"/>
+        </w:rPr>
+        <w:t>Stats State</w:t>
+      </w:r>
+    </w:p>
+    <w:p>
+      <w:pPr>
+        <w:pStyle w:val="ListParagraph"/>
+        <w:numPr>
+          <w:ilvl w:val="1"/>
+          <w:numId w:val="1"/>
+        </w:numPr>
+        <w:rPr>
+          <w:b/>
+          <w:bCs/>
+          <w:szCs w:val="24"/>
+        </w:rPr>
+      </w:pPr>
+      <w:r>
+        <w:rPr>
+          <w:szCs w:val="24"/>
+        </w:rPr>
+        <w:t>The OLED should display your current temperature, the average of the most recent public temperatures, and the maximum of the most recent temperatures</w:t>
+      </w:r>
+      <w:r>
+        <w:rPr>
+          <w:szCs w:val="24"/>
+        </w:rPr>
+        <w:t>. These values should be automatically updated as new temperatures arrive</w:t>
+      </w:r>
+    </w:p>
+    <w:p>
+      <w:pPr>
+        <w:rPr>
+          <w:b/>
+          <w:bCs/>
+          <w:szCs w:val="24"/>
+        </w:rPr>
+      </w:pPr>
+    </w:p>
+    <w:p>
+      <w:pPr>
+        <w:pStyle w:val="ListParagraph"/>
+        <w:numPr>
+          <w:ilvl w:val="0"/>
+          <w:numId w:val="1"/>
+        </w:numPr>
+        <w:rPr>
+          <w:b/>
+          <w:bCs/>
+          <w:szCs w:val="24"/>
+        </w:rPr>
+      </w:pPr>
+      <w:r>
+        <w:rPr>
+          <w:b/>
+          <w:bCs/>
+          <w:szCs w:val="24"/>
+        </w:rPr>
+        <w:lastRenderedPageBreak/>
+        <w:t>Temperature Feed</w:t>
+      </w:r>
+      <w:r>
+        <w:rPr>
+          <w:b/>
+          <w:bCs/>
+          <w:szCs w:val="24"/>
+        </w:rPr>
+        <w:t xml:space="preserve"> State</w:t>
+      </w:r>
+    </w:p>
+    <w:p>
+      <w:pPr>
+        <w:pStyle w:val="ListParagraph"/>
+        <w:numPr>
+          <w:ilvl w:val="1"/>
+          <w:numId w:val="1"/>
+        </w:numPr>
+        <w:rPr>
+          <w:b/>
+          <w:bCs/>
+          <w:szCs w:val="24"/>
+        </w:rPr>
+      </w:pPr>
       <w:r>
         <w:rPr>
           <w:rFonts w:asciiTheme="majorHAnsi" w:eastAsiaTheme="majorEastAsia" w:hAnsiTheme="majorHAnsi" w:cstheme="majorBidi"/>
@@ -337,10 +1743,18 @@
           <w:szCs w:val="26"/>
         </w:rPr>
         <w:drawing>
-          <wp:inline distT="0" distB="0" distL="0" distR="0" wp14:anchorId="33E440DA" wp14:editId="268737FD">
-            <wp:extent cx="1426633" cy="1032378"/>
-            <wp:effectExtent l="0" t="0" r="2540" b="0"/>
-            <wp:docPr id="1" name="Picture 1"/>
+          <wp:anchor distT="0" distB="0" distL="114300" distR="114300" simplePos="0" relativeHeight="251664384" behindDoc="0" locked="0" layoutInCell="1" allowOverlap="1" wp14:anchorId="118BF063" wp14:editId="59177D87">
+            <wp:simplePos x="0" y="0"/>
+            <wp:positionH relativeFrom="column">
+              <wp:posOffset>5502256</wp:posOffset>
+            </wp:positionH>
+            <wp:positionV relativeFrom="paragraph">
+              <wp:posOffset>81</wp:posOffset>
+            </wp:positionV>
+            <wp:extent cx="507365" cy="723265"/>
+            <wp:effectExtent l="0" t="0" r="6985" b="635"/>
+            <wp:wrapSquare wrapText="bothSides"/>
+            <wp:docPr id="5" name="Picture 5"/>
             <wp:cNvGraphicFramePr>
               <a:graphicFrameLocks xmlns:a="http://schemas.openxmlformats.org/drawingml/2006/main" noChangeAspect="1"/>
             </wp:cNvGraphicFramePr>
@@ -353,7 +1767,7 @@
                       <a:picLocks noChangeAspect="1" noChangeArrowheads="1"/>
                     </pic:cNvPicPr>
                   </pic:nvPicPr>
-                  <pic:blipFill>
+                  <pic:blipFill rotWithShape="1">
                     <a:blip r:embed="rId11">
                       <a:extLst>
                         <a:ext uri="{28A0092B-C50C-407E-A947-70E740481C1C}">
@@ -361,14 +1775,13 @@
                         </a:ext>
                       </a:extLst>
                     </a:blip>
-                    <a:stretch>
-                      <a:fillRect/>
-                    </a:stretch>
+                    <a:srcRect t="12746" r="55742"/>
+                    <a:stretch/>
                   </pic:blipFill>
                   <pic:spPr bwMode="auto">
                     <a:xfrm>
                       <a:off x="0" y="0"/>
-                      <a:ext cx="1426633" cy="1032378"/>
+                      <a:ext cx="507365" cy="723265"/>
                     </a:xfrm>
                     <a:prstGeom prst="rect">
                       <a:avLst/>
@@ -377,13 +1790,113 @@
                     <a:ln>
                       <a:noFill/>
                     </a:ln>
+                    <a:extLst>
+                      <a:ext uri="{53640926-AAD7-44D8-BBD7-CCE9431645EC}">
+                        <a14:shadowObscured xmlns:a14="http://schemas.microsoft.com/office/drawing/2010/main"/>
+                      </a:ext>
+                    </a:extLst>
                   </pic:spPr>
                 </pic:pic>
               </a:graphicData>
             </a:graphic>
-          </wp:inline>
+            <wp14:sizeRelH relativeFrom="margin">
+              <wp14:pctWidth>0</wp14:pctWidth>
+            </wp14:sizeRelH>
+            <wp14:sizeRelV relativeFrom="margin">
+              <wp14:pctHeight>0</wp14:pctHeight>
+            </wp14:sizeRelV>
+          </wp:anchor>
         </w:drawing>
       </w:r>
+      <w:r>
+        <w:rPr>
+          <w:szCs w:val="24"/>
+        </w:rPr>
+        <w:t xml:space="preserve">The OLED should display </w:t>
+      </w:r>
+      <w:r>
+        <w:rPr>
+          <w:szCs w:val="24"/>
+        </w:rPr>
+        <w:t xml:space="preserve">the most recent </w:t>
+      </w:r>
+      <w:r>
+        <w:rPr>
+          <w:szCs w:val="24"/>
+        </w:rPr>
+        <w:t>temperature</w:t>
+      </w:r>
+      <w:r>
+        <w:rPr>
+          <w:szCs w:val="24"/>
+        </w:rPr>
+        <w:t>s (you will only be able to fix up to 6). This should be automatically updated as new temperatures arrive</w:t>
+      </w:r>
+      <w:r>
+        <w:rPr>
+          <w:szCs w:val="24"/>
+        </w:rPr>
+        <w:t>.</w:t>
+      </w:r>
+      <w:r>
+        <w:rPr>
+          <w:rFonts w:asciiTheme="majorHAnsi" w:eastAsiaTheme="majorEastAsia" w:hAnsiTheme="majorHAnsi" w:cstheme="majorBidi"/>
+          <w:b/>
+          <w:noProof/>
+          <w:color w:val="990000"/>
+          <w:sz w:val="26"/>
+          <w:szCs w:val="26"/>
+        </w:rPr>
+        <w:t xml:space="preserve"> </w:t>
+      </w:r>
+    </w:p>
+    <w:p>
+      <w:pPr>
+        <w:pStyle w:val="ListParagraph"/>
+        <w:ind w:firstLine="720"/>
+        <w:rPr>
+          <w:rFonts w:ascii="Consolas" w:hAnsi="Consolas"/>
+          <w:b/>
+          <w:bCs/>
+          <w:szCs w:val="24"/>
+        </w:rPr>
+      </w:pPr>
+    </w:p>
+    <w:p>
+      <w:pPr>
+        <w:pStyle w:val="ListParagraph"/>
+        <w:ind w:firstLine="720"/>
+        <w:rPr>
+          <w:rFonts w:ascii="Consolas" w:hAnsi="Consolas"/>
+          <w:b/>
+          <w:bCs/>
+          <w:szCs w:val="24"/>
+        </w:rPr>
+      </w:pPr>
+    </w:p>
+    <w:p>
+      <w:pPr>
+        <w:pStyle w:val="ListParagraph"/>
+        <w:ind w:firstLine="720"/>
+        <w:rPr>
+          <w:rFonts w:ascii="Consolas" w:hAnsi="Consolas"/>
+          <w:b/>
+          <w:bCs/>
+          <w:szCs w:val="24"/>
+        </w:rPr>
+      </w:pPr>
+    </w:p>
+    <w:p>
+      <w:pPr>
+        <w:pStyle w:val="ListParagraph"/>
+        <w:ind w:firstLine="720"/>
+        <w:rPr>
+          <w:rFonts w:ascii="Consolas" w:hAnsi="Consolas"/>
+          <w:b/>
+          <w:bCs/>
+          <w:szCs w:val="24"/>
+        </w:rPr>
+      </w:pPr>
     </w:p>
     <w:p>
       <w:pPr>
@@ -392,28 +1905,86 @@
           <w:rStyle w:val="Heading2Char"/>
         </w:rPr>
       </w:pPr>
-    </w:p>
-    <w:p>
-      <w:pPr>
-        <w:spacing w:after="0" w:line="240" w:lineRule="auto"/>
+      <w:r>
+        <w:rPr>
+          <w:rFonts w:asciiTheme="majorHAnsi" w:eastAsiaTheme="majorEastAsia" w:hAnsiTheme="majorHAnsi" w:cstheme="majorBidi"/>
+          <w:b/>
+          <w:noProof/>
+          <w:color w:val="990000"/>
+          <w:sz w:val="26"/>
+          <w:szCs w:val="26"/>
+        </w:rPr>
+        <w:drawing>
+          <wp:anchor distT="0" distB="0" distL="114300" distR="114300" simplePos="0" relativeHeight="251662336" behindDoc="0" locked="0" layoutInCell="1" allowOverlap="1" wp14:anchorId="08BA24E1" wp14:editId="658321DD">
+            <wp:simplePos x="0" y="0"/>
+            <wp:positionH relativeFrom="column">
+              <wp:posOffset>5120784</wp:posOffset>
+            </wp:positionH>
+            <wp:positionV relativeFrom="paragraph">
+              <wp:posOffset>146182</wp:posOffset>
+            </wp:positionV>
+            <wp:extent cx="887730" cy="723265"/>
+            <wp:effectExtent l="0" t="0" r="7620" b="635"/>
+            <wp:wrapSquare wrapText="bothSides"/>
+            <wp:docPr id="6" name="Picture 6"/>
+            <wp:cNvGraphicFramePr>
+              <a:graphicFrameLocks xmlns:a="http://schemas.openxmlformats.org/drawingml/2006/main" noChangeAspect="1"/>
+            </wp:cNvGraphicFramePr>
+            <a:graphic xmlns:a="http://schemas.openxmlformats.org/drawingml/2006/main">
+              <a:graphicData uri="http://schemas.openxmlformats.org/drawingml/2006/picture">
+                <pic:pic xmlns:pic="http://schemas.openxmlformats.org/drawingml/2006/picture">
+                  <pic:nvPicPr>
+                    <pic:cNvPr id="0" name="Picture 7" descr="C:\Users\Rob\AppData\Local\Microsoft\Windows\INetCache\Content.Word\dice.png"/>
+                    <pic:cNvPicPr>
+                      <a:picLocks noChangeAspect="1" noChangeArrowheads="1"/>
+                    </pic:cNvPicPr>
+                  </pic:nvPicPr>
+                  <pic:blipFill rotWithShape="1">
+                    <a:blip r:embed="rId11">
+                      <a:extLst>
+                        <a:ext uri="{28A0092B-C50C-407E-A947-70E740481C1C}">
+                          <a14:useLocalDpi xmlns:a14="http://schemas.microsoft.com/office/drawing/2010/main" val="0"/>
+                        </a:ext>
+                      </a:extLst>
+                    </a:blip>
+                    <a:srcRect t="12746" r="22570"/>
+                    <a:stretch/>
+                  </pic:blipFill>
+                  <pic:spPr bwMode="auto">
+                    <a:xfrm>
+                      <a:off x="0" y="0"/>
+                      <a:ext cx="887730" cy="723265"/>
+                    </a:xfrm>
+                    <a:prstGeom prst="rect">
+                      <a:avLst/>
+                    </a:prstGeom>
+                    <a:noFill/>
+                    <a:ln>
+                      <a:noFill/>
+                    </a:ln>
+                    <a:extLst>
+                      <a:ext uri="{53640926-AAD7-44D8-BBD7-CCE9431645EC}">
+                        <a14:shadowObscured xmlns:a14="http://schemas.microsoft.com/office/drawing/2010/main"/>
+                      </a:ext>
+                    </a:extLst>
+                  </pic:spPr>
+                </pic:pic>
+              </a:graphicData>
+            </a:graphic>
+            <wp14:sizeRelH relativeFrom="margin">
+              <wp14:pctWidth>0</wp14:pctWidth>
+            </wp14:sizeRelH>
+            <wp14:sizeRelV relativeFrom="margin">
+              <wp14:pctHeight>0</wp14:pctHeight>
+            </wp14:sizeRelV>
+          </wp:anchor>
+        </w:drawing>
+      </w:r>
+      <w:r>
         <w:rPr>
           <w:rStyle w:val="Heading2Char"/>
         </w:rPr>
-      </w:pPr>
-    </w:p>
-    <w:p>
-      <w:pPr>
-        <w:spacing w:after="0" w:line="240" w:lineRule="auto"/>
-        <w:rPr>
-          <w:bCs/>
-          <w:i/>
-        </w:rPr>
-      </w:pPr>
-      <w:r>
-        <w:rPr>
-          <w:rStyle w:val="Heading2Char"/>
-        </w:rPr>
-        <w:t>Components</w:t>
+        <w:t>Extra Credit</w:t>
       </w:r>
     </w:p>
     <w:p>
@@ -431,7 +2002,19 @@
         <w:rPr>
           <w:szCs w:val="24"/>
         </w:rPr>
-        <w:t>Argon</w:t>
+        <w:t xml:space="preserve">In addition to storing and displaying the recent temperatures, also store and display the three letter usernames associated with each temperature (see picture). </w:t>
+      </w:r>
+      <w:r>
+        <w:rPr>
+          <w:szCs w:val="24"/>
+        </w:rPr>
+        <w:t>Here are some suggestions</w:t>
+      </w:r>
+      <w:r>
+        <w:rPr>
+          <w:szCs w:val="24"/>
+        </w:rPr>
+        <w:t>:</w:t>
       </w:r>
     </w:p>
     <w:p>
@@ -449,7 +2032,54 @@
         <w:rPr>
           <w:szCs w:val="24"/>
         </w:rPr>
-        <w:t>Breadboard</w:t>
+        <w:t xml:space="preserve">Create </w:t>
+      </w:r>
+      <w:r>
+        <w:rPr>
+          <w:rFonts w:ascii="Consolas" w:hAnsi="Consolas"/>
+          <w:b/>
+          <w:bCs/>
+          <w:szCs w:val="24"/>
+        </w:rPr>
+        <w:t xml:space="preserve">String </w:t>
+      </w:r>
+      <w:proofErr w:type="gramStart"/>
+      <w:r>
+        <w:rPr>
+          <w:rFonts w:ascii="Consolas" w:hAnsi="Consolas"/>
+          <w:b/>
+          <w:bCs/>
+          <w:szCs w:val="24"/>
+        </w:rPr>
+        <w:t>names[</w:t>
+      </w:r>
+      <w:proofErr w:type="gramEnd"/>
+      <w:r>
+        <w:rPr>
+          <w:rFonts w:ascii="Consolas" w:hAnsi="Consolas"/>
+          <w:b/>
+          <w:bCs/>
+          <w:szCs w:val="24"/>
+        </w:rPr>
+        <w:t>20]</w:t>
+      </w:r>
+      <w:r>
+        <w:rPr>
+          <w:szCs w:val="24"/>
+        </w:rPr>
+        <w:t xml:space="preserve"> </w:t>
+      </w:r>
+      <w:r>
+        <w:rPr>
+          <w:szCs w:val="24"/>
+        </w:rPr>
+        <w:t xml:space="preserve">array </w:t>
+      </w:r>
+      <w:r>
+        <w:rPr>
+          <w:szCs w:val="24"/>
+        </w:rPr>
+        <w:t>to store the names of the most recent events</w:t>
       </w:r>
     </w:p>
     <w:p>
@@ -467,221 +2097,14 @@
         <w:rPr>
           <w:szCs w:val="24"/>
         </w:rPr>
-        <w:t>1 x micro OLED</w:t>
-      </w:r>
-    </w:p>
-    <w:p>
-      <w:pPr>
-        <w:pStyle w:val="ListParagraph"/>
-        <w:numPr>
-          <w:ilvl w:val="0"/>
-          <w:numId w:val="1"/>
-        </w:numPr>
-        <w:rPr>
-          <w:szCs w:val="24"/>
-        </w:rPr>
-      </w:pPr>
-      <w:r>
-        <w:rPr>
-          <w:szCs w:val="24"/>
-        </w:rPr>
-        <w:t>1 x TMP36</w:t>
-      </w:r>
-    </w:p>
-    <w:p>
-      <w:pPr>
-        <w:pStyle w:val="ListParagraph"/>
-        <w:numPr>
-          <w:ilvl w:val="0"/>
-          <w:numId w:val="1"/>
-        </w:numPr>
-        <w:rPr>
-          <w:szCs w:val="24"/>
-        </w:rPr>
-      </w:pPr>
-      <w:r>
-        <w:rPr>
-          <w:szCs w:val="24"/>
-        </w:rPr>
-        <w:t>1</w:t>
-      </w:r>
-      <w:r>
-        <w:rPr>
-          <w:szCs w:val="24"/>
-        </w:rPr>
-        <w:t xml:space="preserve"> x</w:t>
-      </w:r>
-      <w:r>
-        <w:rPr>
-          <w:rFonts w:hint="cs"/>
-          <w:szCs w:val="24"/>
-          <w:rtl/>
-          <w:lang w:bidi="ar-LB"/>
-        </w:rPr>
-        <w:t>\</w:t>
-      </w:r>
-      <w:r>
-        <w:rPr>
-          <w:szCs w:val="24"/>
-        </w:rPr>
-        <w:t xml:space="preserve"> push button</w:t>
-      </w:r>
-      <w:r>
-        <w:rPr>
-          <w:szCs w:val="24"/>
-        </w:rPr>
-        <w:t xml:space="preserve"> (plus any necessary resistors)</w:t>
-      </w:r>
-    </w:p>
-    <w:p>
-      <w:pPr>
-        <w:pStyle w:val="ListParagraph"/>
-        <w:numPr>
-          <w:ilvl w:val="0"/>
-          <w:numId w:val="1"/>
-        </w:numPr>
-        <w:rPr>
-          <w:szCs w:val="24"/>
-        </w:rPr>
-      </w:pPr>
-      <w:r>
-        <w:rPr>
-          <w:szCs w:val="24"/>
-        </w:rPr>
-        <w:t>Jumper wire (standard male-male)</w:t>
-      </w:r>
-    </w:p>
-    <w:p>
-      <w:pPr>
-        <w:pStyle w:val="ListParagraph"/>
-        <w:rPr>
-          <w:szCs w:val="24"/>
-        </w:rPr>
-      </w:pPr>
-    </w:p>
-    <w:p>
-      <w:pPr>
-        <w:spacing w:after="0" w:line="240" w:lineRule="auto"/>
-        <w:rPr>
-          <w:bCs/>
-          <w:i/>
-        </w:rPr>
-      </w:pPr>
-      <w:r>
-        <w:rPr>
-          <w:rStyle w:val="Heading2Char"/>
-        </w:rPr>
-        <w:t>Require</w:t>
-      </w:r>
-      <w:r>
-        <w:rPr>
-          <w:rStyle w:val="Heading2Char"/>
-        </w:rPr>
-        <w:t>ments</w:t>
-      </w:r>
-    </w:p>
-    <w:p>
-      <w:pPr>
-        <w:pStyle w:val="ListParagraph"/>
-        <w:numPr>
-          <w:ilvl w:val="0"/>
-          <w:numId w:val="1"/>
-        </w:numPr>
-        <w:rPr>
-          <w:szCs w:val="24"/>
-        </w:rPr>
-      </w:pPr>
-      <w:r>
-        <w:rPr>
-          <w:szCs w:val="24"/>
-        </w:rPr>
-        <w:lastRenderedPageBreak/>
-        <w:t>Create a Fritzing breadboard prototype layout of your design</w:t>
-      </w:r>
-      <w:r>
-        <w:rPr>
-          <w:szCs w:val="24"/>
-        </w:rPr>
-        <w:t xml:space="preserve">. </w:t>
-      </w:r>
-      <w:r>
-        <w:rPr>
-          <w:szCs w:val="24"/>
-        </w:rPr>
-        <w:t>Once you’re satisfied with the design, connect the device</w:t>
-      </w:r>
-      <w:r>
-        <w:rPr>
-          <w:szCs w:val="24"/>
-        </w:rPr>
-        <w:tab/>
-      </w:r>
-    </w:p>
-    <w:p>
-      <w:pPr>
-        <w:pStyle w:val="ListParagraph"/>
-        <w:numPr>
-          <w:ilvl w:val="0"/>
-          <w:numId w:val="1"/>
-        </w:numPr>
-        <w:rPr>
-          <w:szCs w:val="24"/>
-        </w:rPr>
-      </w:pPr>
-      <w:r>
-        <w:rPr>
-          <w:szCs w:val="24"/>
-        </w:rPr>
-        <w:t>It is recommended to code the device in stages, and test at each stage</w:t>
-      </w:r>
-    </w:p>
-    <w:p>
-      <w:pPr>
-        <w:ind w:left="360"/>
-        <w:rPr>
-          <w:b/>
-          <w:bCs/>
-          <w:szCs w:val="24"/>
-        </w:rPr>
-      </w:pPr>
-      <w:r>
-        <w:rPr>
-          <w:b/>
-          <w:bCs/>
-          <w:szCs w:val="24"/>
-        </w:rPr>
-        <w:t>Global variables</w:t>
-      </w:r>
-    </w:p>
-    <w:p>
-      <w:pPr>
-        <w:pStyle w:val="ListParagraph"/>
-        <w:numPr>
-          <w:ilvl w:val="0"/>
-          <w:numId w:val="25"/>
-        </w:numPr>
-        <w:rPr>
-          <w:szCs w:val="24"/>
-        </w:rPr>
-      </w:pPr>
-      <w:r>
-        <w:rPr>
-          <w:szCs w:val="24"/>
-        </w:rPr>
-        <w:t>You can create other variables as needed, but these are required</w:t>
-      </w:r>
-    </w:p>
-    <w:p>
-      <w:pPr>
-        <w:pStyle w:val="ListParagraph"/>
-        <w:numPr>
-          <w:ilvl w:val="0"/>
-          <w:numId w:val="25"/>
-        </w:numPr>
-        <w:rPr>
-          <w:szCs w:val="24"/>
-        </w:rPr>
-      </w:pPr>
+        <w:t>In the event handler, in order t</w:t>
+      </w:r>
+      <w:r>
+        <w:rPr>
+          <w:szCs w:val="24"/>
+        </w:rPr>
+        <w:t xml:space="preserve">o store the name, first convert the </w:t>
+      </w:r>
       <w:r>
         <w:rPr>
           <w:rFonts w:ascii="Consolas" w:hAnsi="Consolas"/>
@@ -689,26 +2112,14 @@
           <w:bCs/>
           <w:szCs w:val="24"/>
         </w:rPr>
-        <w:t>String names[20]</w:t>
-      </w:r>
-      <w:r>
-        <w:rPr>
-          <w:szCs w:val="24"/>
-        </w:rPr>
-        <w:t xml:space="preserve"> to store the names of the most recent events</w:t>
-      </w:r>
-    </w:p>
-    <w:p>
-      <w:pPr>
-        <w:pStyle w:val="ListParagraph"/>
-        <w:numPr>
-          <w:ilvl w:val="0"/>
-          <w:numId w:val="25"/>
-        </w:numPr>
-        <w:rPr>
-          <w:szCs w:val="24"/>
-        </w:rPr>
-      </w:pPr>
+        <w:t xml:space="preserve">char * </w:t>
+      </w:r>
+      <w:r>
+        <w:rPr>
+          <w:szCs w:val="24"/>
+        </w:rPr>
+        <w:t xml:space="preserve">to a </w:t>
+      </w:r>
       <w:r>
         <w:rPr>
           <w:rFonts w:ascii="Consolas" w:hAnsi="Consolas"/>
@@ -716,26 +2127,8 @@
           <w:bCs/>
           <w:szCs w:val="24"/>
         </w:rPr>
-        <w:t xml:space="preserve">double temperatures[20] </w:t>
-      </w:r>
-      <w:r>
-        <w:rPr>
-          <w:szCs w:val="24"/>
-        </w:rPr>
-        <w:t>to store the most recent public temperatures</w:t>
-      </w:r>
-    </w:p>
-    <w:p>
-      <w:pPr>
-        <w:pStyle w:val="ListParagraph"/>
-        <w:numPr>
-          <w:ilvl w:val="0"/>
-          <w:numId w:val="25"/>
-        </w:numPr>
-        <w:rPr>
-          <w:szCs w:val="24"/>
-        </w:rPr>
-      </w:pPr>
+        <w:t>S</w:t>
+      </w:r>
       <w:r>
         <w:rPr>
           <w:rFonts w:ascii="Consolas" w:hAnsi="Consolas"/>
@@ -743,434 +2136,19 @@
           <w:bCs/>
           <w:szCs w:val="24"/>
         </w:rPr>
-        <w:t>int currentIndex</w:t>
-      </w:r>
-    </w:p>
-    <w:p>
-      <w:pPr>
-        <w:ind w:left="360"/>
-        <w:rPr>
-          <w:b/>
-          <w:bCs/>
-          <w:szCs w:val="24"/>
-        </w:rPr>
-      </w:pPr>
-      <w:r>
-        <w:rPr>
-          <w:b/>
-          <w:bCs/>
-          <w:szCs w:val="24"/>
-        </w:rPr>
-        <w:t>Stage 1: Temperature sensor</w:t>
-      </w:r>
-    </w:p>
-    <w:p>
-      <w:pPr>
-        <w:pStyle w:val="ListParagraph"/>
-        <w:numPr>
-          <w:ilvl w:val="0"/>
-          <w:numId w:val="1"/>
-        </w:numPr>
-        <w:rPr>
-          <w:szCs w:val="24"/>
-        </w:rPr>
-      </w:pPr>
-      <w:r>
-        <w:rPr>
-          <w:szCs w:val="24"/>
-        </w:rPr>
-        <w:t>Connect the temperature sensor</w:t>
-      </w:r>
-    </w:p>
-    <w:p>
-      <w:pPr>
-        <w:pStyle w:val="ListParagraph"/>
-        <w:numPr>
-          <w:ilvl w:val="0"/>
-          <w:numId w:val="1"/>
-        </w:numPr>
-        <w:rPr>
-          <w:szCs w:val="24"/>
-        </w:rPr>
-      </w:pPr>
-      <w:r>
-        <w:rPr>
-          <w:szCs w:val="24"/>
-        </w:rPr>
-        <w:t>Use necessary conversion formulas to calculate temperature in Fahrenheit</w:t>
-      </w:r>
-    </w:p>
-    <w:p>
-      <w:pPr>
-        <w:pStyle w:val="ListParagraph"/>
-        <w:numPr>
-          <w:ilvl w:val="0"/>
-          <w:numId w:val="1"/>
-        </w:numPr>
-        <w:rPr>
-          <w:szCs w:val="24"/>
-        </w:rPr>
-      </w:pPr>
-      <w:r>
-        <w:rPr>
-          <w:szCs w:val="24"/>
-        </w:rPr>
-        <w:t>Display it on serial monitor to verify</w:t>
-      </w:r>
-    </w:p>
-    <w:p>
-      <w:pPr>
-        <w:ind w:left="360"/>
-        <w:rPr>
-          <w:b/>
-          <w:bCs/>
-          <w:szCs w:val="24"/>
-        </w:rPr>
-      </w:pPr>
-      <w:r>
-        <w:rPr>
-          <w:b/>
-          <w:bCs/>
-          <w:szCs w:val="24"/>
-        </w:rPr>
-        <w:t>Stage 2: Publishing events</w:t>
-      </w:r>
-    </w:p>
-    <w:p>
-      <w:pPr>
-        <w:pStyle w:val="ListParagraph"/>
-        <w:numPr>
-          <w:ilvl w:val="0"/>
-          <w:numId w:val="1"/>
-        </w:numPr>
-        <w:rPr>
-          <w:szCs w:val="24"/>
-        </w:rPr>
-      </w:pPr>
-      <w:r>
-        <w:rPr>
-          <w:szCs w:val="24"/>
-        </w:rPr>
-        <w:t xml:space="preserve">Publish the temperature as a </w:t>
-      </w:r>
-      <w:r>
-        <w:rPr>
-          <w:b/>
-          <w:bCs/>
-          <w:szCs w:val="24"/>
-        </w:rPr>
-        <w:t xml:space="preserve">PUBLIC </w:t>
-      </w:r>
-      <w:r>
-        <w:rPr>
-          <w:szCs w:val="24"/>
-        </w:rPr>
-        <w:t xml:space="preserve">event </w:t>
-      </w:r>
-    </w:p>
-    <w:p>
-      <w:pPr>
-        <w:pStyle w:val="ListParagraph"/>
-        <w:numPr>
-          <w:ilvl w:val="0"/>
-          <w:numId w:val="1"/>
-        </w:numPr>
-        <w:rPr>
-          <w:szCs w:val="24"/>
-        </w:rPr>
-      </w:pPr>
-      <w:r>
-        <w:rPr>
-          <w:szCs w:val="24"/>
-        </w:rPr>
-        <w:t>For the event name, you must use the following format</w:t>
-      </w:r>
-      <w:r>
-        <w:rPr>
-          <w:szCs w:val="24"/>
-        </w:rPr>
-        <w:br/>
-      </w:r>
-      <w:r>
-        <w:rPr>
-          <w:rFonts w:ascii="Consolas" w:hAnsi="Consolas"/>
-          <w:b/>
-          <w:bCs/>
-          <w:szCs w:val="24"/>
-        </w:rPr>
-        <w:t>ITP348</w:t>
-      </w:r>
-      <w:r>
-        <w:rPr>
-          <w:rFonts w:ascii="Consolas" w:hAnsi="Consolas"/>
-          <w:b/>
-          <w:bCs/>
-          <w:szCs w:val="24"/>
-        </w:rPr>
-        <w:t>-A6</w:t>
-      </w:r>
-      <w:r>
-        <w:rPr>
-          <w:rFonts w:ascii="Consolas" w:hAnsi="Consolas"/>
-          <w:b/>
-          <w:bCs/>
-          <w:szCs w:val="24"/>
-        </w:rPr>
-        <w:t>/XXX</w:t>
-      </w:r>
-      <w:r>
-        <w:rPr>
-          <w:szCs w:val="24"/>
-        </w:rPr>
-        <w:tab/>
-      </w:r>
-      <w:r>
-        <w:rPr>
-          <w:szCs w:val="24"/>
-        </w:rPr>
-        <w:tab/>
-      </w:r>
-      <w:r>
-        <w:rPr>
-          <w:i/>
-          <w:iCs/>
-          <w:szCs w:val="24"/>
-        </w:rPr>
-        <w:t>replace XXX with your 3 letter initial</w:t>
-      </w:r>
-    </w:p>
-    <w:p>
-      <w:pPr>
-        <w:pStyle w:val="ListParagraph"/>
-        <w:numPr>
-          <w:ilvl w:val="0"/>
-          <w:numId w:val="1"/>
-        </w:numPr>
-        <w:rPr>
-          <w:szCs w:val="24"/>
-        </w:rPr>
-      </w:pPr>
-      <w:r>
-        <w:rPr>
-          <w:szCs w:val="24"/>
-        </w:rPr>
-        <w:t>Check the Particle console to make sure the event is publishing properly</w:t>
-      </w:r>
-    </w:p>
-    <w:p>
-      <w:pPr>
-        <w:ind w:left="360"/>
-        <w:rPr>
-          <w:b/>
-          <w:bCs/>
-          <w:szCs w:val="24"/>
-        </w:rPr>
-      </w:pPr>
-      <w:r>
-        <w:rPr>
-          <w:b/>
-          <w:bCs/>
-          <w:szCs w:val="24"/>
-        </w:rPr>
-        <w:t>Stage 3: Subscribing and storing events</w:t>
-      </w:r>
-    </w:p>
-    <w:p>
-      <w:pPr>
-        <w:pStyle w:val="ListParagraph"/>
-        <w:numPr>
-          <w:ilvl w:val="0"/>
-          <w:numId w:val="1"/>
-        </w:numPr>
-        <w:rPr>
-          <w:szCs w:val="24"/>
-        </w:rPr>
-      </w:pPr>
-      <w:r>
-        <w:rPr>
-          <w:szCs w:val="24"/>
-        </w:rPr>
-        <w:t xml:space="preserve">Subscribe to </w:t>
-      </w:r>
-      <w:r>
-        <w:rPr>
-          <w:szCs w:val="24"/>
-        </w:rPr>
-        <w:t xml:space="preserve">the event: </w:t>
-      </w:r>
-      <w:r>
-        <w:rPr>
-          <w:rFonts w:ascii="Consolas" w:hAnsi="Consolas"/>
-          <w:b/>
-          <w:bCs/>
-          <w:szCs w:val="24"/>
-        </w:rPr>
-        <w:t>ITP348</w:t>
-      </w:r>
-      <w:r>
-        <w:rPr>
-          <w:rFonts w:ascii="Consolas" w:hAnsi="Consolas"/>
-          <w:b/>
-          <w:bCs/>
-          <w:szCs w:val="24"/>
-        </w:rPr>
-        <w:t>-A6</w:t>
-      </w:r>
-    </w:p>
-    <w:p>
-      <w:pPr>
-        <w:pStyle w:val="ListParagraph"/>
-        <w:numPr>
-          <w:ilvl w:val="0"/>
-          <w:numId w:val="1"/>
-        </w:numPr>
-        <w:rPr>
-          <w:szCs w:val="24"/>
-        </w:rPr>
-      </w:pPr>
-      <w:r>
-        <w:rPr>
-          <w:szCs w:val="24"/>
-        </w:rPr>
-        <w:t xml:space="preserve">You will create what is called a “ring buffer.” Basically, when the first event arrives, you will store the name and temperature in index 0, and increment in the </w:t>
-      </w:r>
-      <w:r>
-        <w:rPr>
-          <w:rFonts w:ascii="Consolas" w:hAnsi="Consolas"/>
-          <w:b/>
-          <w:bCs/>
-          <w:szCs w:val="24"/>
-        </w:rPr>
-        <w:t>currentIndex</w:t>
-      </w:r>
-      <w:r>
-        <w:rPr>
-          <w:szCs w:val="24"/>
-        </w:rPr>
-        <w:t xml:space="preserve">. This will continue until </w:t>
-      </w:r>
-      <w:r>
-        <w:rPr>
-          <w:rFonts w:ascii="Consolas" w:hAnsi="Consolas"/>
-          <w:b/>
-          <w:bCs/>
-          <w:szCs w:val="24"/>
-        </w:rPr>
-        <w:t>currentIndex</w:t>
-      </w:r>
-      <w:r>
-        <w:rPr>
-          <w:szCs w:val="24"/>
-        </w:rPr>
-        <w:t xml:space="preserve"> reaches the max size, and then it will reset to 0 </w:t>
-      </w:r>
-    </w:p>
-    <w:p>
-      <w:pPr>
-        <w:pStyle w:val="ListParagraph"/>
-        <w:numPr>
-          <w:ilvl w:val="0"/>
-          <w:numId w:val="1"/>
-        </w:numPr>
-        <w:rPr>
-          <w:rFonts w:ascii="Consolas" w:hAnsi="Consolas"/>
-          <w:b/>
-          <w:bCs/>
-          <w:szCs w:val="24"/>
-        </w:rPr>
-      </w:pPr>
-      <w:r>
-        <w:rPr>
-          <w:szCs w:val="24"/>
-        </w:rPr>
-        <w:t xml:space="preserve">To store the temperature, you can use the C++ function </w:t>
-      </w:r>
-      <w:r>
-        <w:rPr>
-          <w:rFonts w:ascii="Consolas" w:hAnsi="Consolas"/>
-          <w:b/>
-          <w:bCs/>
-          <w:szCs w:val="24"/>
-        </w:rPr>
-        <w:t>atof()</w:t>
-      </w:r>
-      <w:r>
-        <w:rPr>
-          <w:szCs w:val="24"/>
-        </w:rPr>
-        <w:t xml:space="preserve">, which takes a </w:t>
-      </w:r>
-      <w:r>
-        <w:rPr>
-          <w:rFonts w:ascii="Consolas" w:hAnsi="Consolas"/>
-          <w:b/>
-          <w:bCs/>
-          <w:szCs w:val="24"/>
-        </w:rPr>
-        <w:t>char *</w:t>
-      </w:r>
-      <w:r>
-        <w:rPr>
-          <w:szCs w:val="24"/>
-        </w:rPr>
-        <w:t xml:space="preserve"> as input and returns a double. For example, </w:t>
-      </w:r>
-      <w:r>
-        <w:rPr>
-          <w:szCs w:val="24"/>
-        </w:rPr>
-        <w:br/>
-      </w:r>
-      <w:r>
-        <w:rPr>
-          <w:rFonts w:ascii="Consolas" w:hAnsi="Consolas"/>
-          <w:b/>
-          <w:bCs/>
-          <w:szCs w:val="24"/>
-        </w:rPr>
-        <w:t>double num</w:t>
-      </w:r>
-      <w:r>
-        <w:rPr>
-          <w:rFonts w:ascii="Consolas" w:hAnsi="Consolas"/>
-          <w:b/>
-          <w:bCs/>
-          <w:szCs w:val="24"/>
-        </w:rPr>
-        <w:t xml:space="preserve"> = atof(data)</w:t>
-      </w:r>
-      <w:r>
-        <w:rPr>
-          <w:szCs w:val="24"/>
-        </w:rPr>
-        <w:t xml:space="preserve">, where data is a </w:t>
-      </w:r>
-      <w:r>
-        <w:rPr>
-          <w:rFonts w:ascii="Consolas" w:hAnsi="Consolas"/>
-          <w:b/>
-          <w:bCs/>
-          <w:szCs w:val="24"/>
-        </w:rPr>
-        <w:t>char *</w:t>
-      </w:r>
-    </w:p>
-    <w:p>
-      <w:pPr>
-        <w:pStyle w:val="ListParagraph"/>
-        <w:numPr>
-          <w:ilvl w:val="0"/>
-          <w:numId w:val="1"/>
-        </w:numPr>
-        <w:rPr>
-          <w:szCs w:val="24"/>
-        </w:rPr>
-      </w:pPr>
-      <w:r>
-        <w:rPr>
-          <w:szCs w:val="24"/>
-        </w:rPr>
-        <w:t xml:space="preserve">To store the name, first convert the char * to a string and then use the </w:t>
+        <w:t>tring</w:t>
+      </w:r>
+      <w:r>
+        <w:rPr>
+          <w:szCs w:val="24"/>
+        </w:rPr>
+        <w:t>. Then</w:t>
+      </w:r>
+      <w:r>
+        <w:rPr>
+          <w:szCs w:val="24"/>
+        </w:rPr>
+        <w:t xml:space="preserve"> use the </w:t>
       </w:r>
       <w:hyperlink r:id="rId12" w:history="1">
         <w:r>
@@ -1187,8 +2165,12 @@
         </w:rPr>
         <w:t xml:space="preserve"> method to select certain characters from the event name</w:t>
       </w:r>
-      <w:bookmarkStart w:id="0" w:name="_GoBack"/>
-      <w:bookmarkEnd w:id="0"/>
+      <w:r>
+        <w:rPr>
+          <w:szCs w:val="24"/>
+        </w:rPr>
+        <w:t>, which can be stored in the array</w:t>
+      </w:r>
     </w:p>
     <w:p>
       <w:pPr>
@@ -1427,7 +2409,6 @@
         <w:rPr>
           <w:szCs w:val="24"/>
         </w:rPr>
-        <w:lastRenderedPageBreak/>
         <w:t xml:space="preserve">Include the </w:t>
       </w:r>
       <w:r>
@@ -1614,8 +2595,13 @@
             <w:tcW w:w="7560" w:type="dxa"/>
           </w:tcPr>
           <w:p>
+            <w:proofErr w:type="spellStart"/>
             <w:r>
-              <w:t>Fritzing layout</w:t>
+              <w:t>Fritzing</w:t>
+            </w:r>
+            <w:proofErr w:type="spellEnd"/>
+            <w:r>
+              <w:t xml:space="preserve"> layout</w:t>
             </w:r>
           </w:p>
         </w:tc>
@@ -1650,68 +2636,10 @@
               </w:rPr>
             </w:pPr>
             <w:r>
-              <w:t>9 LEDS connected correctly</w:t>
+              <w:t>Stage 1</w:t>
             </w:r>
-          </w:p>
-        </w:tc>
-        <w:tc>
-          <w:tcPr>
-            <w:tcW w:w="1170" w:type="dxa"/>
-          </w:tcPr>
-          <w:p>
-            <w:pPr>
-              <w:jc w:val="right"/>
-              <w:cnfStyle w:val="000000000000" w:firstRow="0" w:lastRow="0" w:firstColumn="0" w:lastColumn="0" w:oddVBand="0" w:evenVBand="0" w:oddHBand="0" w:evenHBand="0" w:firstRowFirstColumn="0" w:firstRowLastColumn="0" w:lastRowFirstColumn="0" w:lastRowLastColumn="0"/>
-            </w:pPr>
             <w:r>
-              <w:t>5</w:t>
-            </w:r>
-          </w:p>
-        </w:tc>
-      </w:tr>
-      <w:tr>
-        <w:trPr>
-          <w:cnfStyle w:val="000000100000" w:firstRow="0" w:lastRow="0" w:firstColumn="0" w:lastColumn="0" w:oddVBand="0" w:evenVBand="0" w:oddHBand="1" w:evenHBand="0" w:firstRowFirstColumn="0" w:firstRowLastColumn="0" w:lastRowFirstColumn="0" w:lastRowLastColumn="0"/>
-          <w:trHeight w:val="267"/>
-        </w:trPr>
-        <w:tc>
-          <w:tcPr>
-            <w:cnfStyle w:val="001000000000" w:firstRow="0" w:lastRow="0" w:firstColumn="1" w:lastColumn="0" w:oddVBand="0" w:evenVBand="0" w:oddHBand="0" w:evenHBand="0" w:firstRowFirstColumn="0" w:firstRowLastColumn="0" w:lastRowFirstColumn="0" w:lastRowLastColumn="0"/>
-            <w:tcW w:w="7560" w:type="dxa"/>
-          </w:tcPr>
-          <w:p>
-            <w:r>
-              <w:t>Button press changes lights</w:t>
-            </w:r>
-          </w:p>
-        </w:tc>
-        <w:tc>
-          <w:tcPr>
-            <w:tcW w:w="1170" w:type="dxa"/>
-          </w:tcPr>
-          <w:p>
-            <w:pPr>
-              <w:jc w:val="right"/>
-              <w:cnfStyle w:val="000000100000" w:firstRow="0" w:lastRow="0" w:firstColumn="0" w:lastColumn="0" w:oddVBand="0" w:evenVBand="0" w:oddHBand="1" w:evenHBand="0" w:firstRowFirstColumn="0" w:firstRowLastColumn="0" w:lastRowFirstColumn="0" w:lastRowLastColumn="0"/>
-            </w:pPr>
-            <w:r>
-              <w:t>10</w:t>
-            </w:r>
-          </w:p>
-        </w:tc>
-      </w:tr>
-      <w:tr>
-        <w:trPr>
-          <w:trHeight w:val="267"/>
-        </w:trPr>
-        <w:tc>
-          <w:tcPr>
-            <w:cnfStyle w:val="001000000000" w:firstRow="0" w:lastRow="0" w:firstColumn="1" w:lastColumn="0" w:oddVBand="0" w:evenVBand="0" w:oddHBand="0" w:evenHBand="0" w:firstRowFirstColumn="0" w:firstRowLastColumn="0" w:lastRowFirstColumn="0" w:lastRowLastColumn="0"/>
-            <w:tcW w:w="7560" w:type="dxa"/>
-          </w:tcPr>
-          <w:p>
-            <w:r>
-              <w:t>Die value patterns stored as arrays</w:t>
+              <w:t>: temperature sensor</w:t>
             </w:r>
           </w:p>
         </w:tc>
@@ -1740,7 +2668,14 @@
             <w:cnfStyle w:val="001000000000" w:firstRow="0" w:lastRow="0" w:firstColumn="1" w:lastColumn="0" w:oddVBand="0" w:evenVBand="0" w:oddHBand="0" w:evenHBand="0" w:firstRowFirstColumn="0" w:firstRowLastColumn="0" w:lastRowFirstColumn="0" w:lastRowLastColumn="0"/>
             <w:tcW w:w="7560" w:type="dxa"/>
           </w:tcPr>
-          <w:p/>
+          <w:p>
+            <w:r>
+              <w:t xml:space="preserve">Stage </w:t>
+            </w:r>
+            <w:r>
+              <w:t>2: publishing event</w:t>
+            </w:r>
+          </w:p>
         </w:tc>
         <w:tc>
           <w:tcPr>
@@ -1751,6 +2686,76 @@
               <w:jc w:val="right"/>
               <w:cnfStyle w:val="000000100000" w:firstRow="0" w:lastRow="0" w:firstColumn="0" w:lastColumn="0" w:oddVBand="0" w:evenVBand="0" w:oddHBand="1" w:evenHBand="0" w:firstRowFirstColumn="0" w:firstRowLastColumn="0" w:lastRowFirstColumn="0" w:lastRowLastColumn="0"/>
             </w:pPr>
+            <w:r>
+              <w:t>5</w:t>
+            </w:r>
+          </w:p>
+        </w:tc>
+      </w:tr>
+      <w:tr>
+        <w:trPr>
+          <w:trHeight w:val="267"/>
+        </w:trPr>
+        <w:tc>
+          <w:tcPr>
+            <w:cnfStyle w:val="001000000000" w:firstRow="0" w:lastRow="0" w:firstColumn="1" w:lastColumn="0" w:oddVBand="0" w:evenVBand="0" w:oddHBand="0" w:evenHBand="0" w:firstRowFirstColumn="0" w:firstRowLastColumn="0" w:lastRowFirstColumn="0" w:lastRowLastColumn="0"/>
+            <w:tcW w:w="7560" w:type="dxa"/>
+          </w:tcPr>
+          <w:p>
+            <w:r>
+              <w:t xml:space="preserve">Stage </w:t>
+            </w:r>
+            <w:r>
+              <w:t>3: subscribing to events</w:t>
+            </w:r>
+          </w:p>
+        </w:tc>
+        <w:tc>
+          <w:tcPr>
+            <w:tcW w:w="1170" w:type="dxa"/>
+          </w:tcPr>
+          <w:p>
+            <w:pPr>
+              <w:jc w:val="right"/>
+              <w:cnfStyle w:val="000000000000" w:firstRow="0" w:lastRow="0" w:firstColumn="0" w:lastColumn="0" w:oddVBand="0" w:evenVBand="0" w:oddHBand="0" w:evenHBand="0" w:firstRowFirstColumn="0" w:firstRowLastColumn="0" w:lastRowFirstColumn="0" w:lastRowLastColumn="0"/>
+            </w:pPr>
+            <w:r>
+              <w:t>10</w:t>
+            </w:r>
+          </w:p>
+        </w:tc>
+      </w:tr>
+      <w:tr>
+        <w:trPr>
+          <w:cnfStyle w:val="000000100000" w:firstRow="0" w:lastRow="0" w:firstColumn="0" w:lastColumn="0" w:oddVBand="0" w:evenVBand="0" w:oddHBand="1" w:evenHBand="0" w:firstRowFirstColumn="0" w:firstRowLastColumn="0" w:lastRowFirstColumn="0" w:lastRowLastColumn="0"/>
+          <w:trHeight w:val="267"/>
+        </w:trPr>
+        <w:tc>
+          <w:tcPr>
+            <w:cnfStyle w:val="001000000000" w:firstRow="0" w:lastRow="0" w:firstColumn="1" w:lastColumn="0" w:oddVBand="0" w:evenVBand="0" w:oddHBand="0" w:evenHBand="0" w:firstRowFirstColumn="0" w:firstRowLastColumn="0" w:lastRowFirstColumn="0" w:lastRowLastColumn="0"/>
+            <w:tcW w:w="7560" w:type="dxa"/>
+          </w:tcPr>
+          <w:p>
+            <w:r>
+              <w:t xml:space="preserve">Stage </w:t>
+            </w:r>
+            <w:r>
+              <w:t>4: displaying data</w:t>
+            </w:r>
+          </w:p>
+        </w:tc>
+        <w:tc>
+          <w:tcPr>
+            <w:tcW w:w="1170" w:type="dxa"/>
+          </w:tcPr>
+          <w:p>
+            <w:pPr>
+              <w:jc w:val="right"/>
+              <w:cnfStyle w:val="000000100000" w:firstRow="0" w:lastRow="0" w:firstColumn="0" w:lastColumn="0" w:oddVBand="0" w:evenVBand="0" w:oddHBand="1" w:evenHBand="0" w:firstRowFirstColumn="0" w:firstRowLastColumn="0" w:lastRowFirstColumn="0" w:lastRowLastColumn="0"/>
+            </w:pPr>
+            <w:r>
+              <w:t>15</w:t>
+            </w:r>
           </w:p>
         </w:tc>
       </w:tr>
@@ -1780,100 +2785,18 @@
               <w:cnfStyle w:val="010000000000" w:firstRow="0" w:lastRow="1" w:firstColumn="0" w:lastColumn="0" w:oddVBand="0" w:evenVBand="0" w:oddHBand="0" w:evenHBand="0" w:firstRowFirstColumn="0" w:firstRowLastColumn="0" w:lastRowFirstColumn="0" w:lastRowLastColumn="0"/>
             </w:pPr>
             <w:r>
-              <w:t>3</w:t>
-            </w:r>
-            <w:r>
-              <w:t>0</w:t>
+              <w:t>45</w:t>
             </w:r>
           </w:p>
         </w:tc>
       </w:tr>
     </w:tbl>
     <w:p>
-      <w:pPr>
-        <w:rPr>
-          <w:rFonts w:asciiTheme="majorHAnsi" w:eastAsiaTheme="majorEastAsia" w:hAnsiTheme="majorHAnsi" w:cstheme="majorBidi"/>
-          <w:b/>
-          <w:color w:val="990000"/>
-          <w:sz w:val="26"/>
-          <w:szCs w:val="26"/>
-        </w:rPr>
-      </w:pPr>
-    </w:p>
-    <w:p>
-      <w:pPr>
-        <w:rPr>
-          <w:rFonts w:asciiTheme="majorHAnsi" w:eastAsiaTheme="majorEastAsia" w:hAnsiTheme="majorHAnsi" w:cstheme="majorBidi"/>
-          <w:b/>
-          <w:color w:val="990000"/>
-          <w:sz w:val="26"/>
-          <w:szCs w:val="26"/>
-        </w:rPr>
-      </w:pPr>
-      <w:r>
-        <w:rPr>
-          <w:rFonts w:asciiTheme="majorHAnsi" w:eastAsiaTheme="majorEastAsia" w:hAnsiTheme="majorHAnsi" w:cstheme="majorBidi"/>
-          <w:b/>
-          <w:color w:val="990000"/>
-          <w:sz w:val="26"/>
-          <w:szCs w:val="26"/>
-        </w:rPr>
-        <w:t>Credits</w:t>
-      </w:r>
-    </w:p>
-    <w:p>
-      <w:pPr>
-        <w:pStyle w:val="ListParagraph"/>
-        <w:numPr>
-          <w:ilvl w:val="0"/>
-          <w:numId w:val="24"/>
-        </w:numPr>
-      </w:pPr>
-      <w:r>
-        <w:t xml:space="preserve">Image by </w:t>
-      </w:r>
-      <w:hyperlink r:id="rId13" w:history="1">
-        <w:r>
-          <w:rPr>
-            <w:rStyle w:val="Hyperlink"/>
-          </w:rPr>
-          <w:t>Clker-Free-Vector-Images</w:t>
-        </w:r>
-      </w:hyperlink>
-      <w:r>
-        <w:t xml:space="preserve"> from </w:t>
-      </w:r>
-      <w:hyperlink r:id="rId14" w:history="1">
-        <w:r>
-          <w:rPr>
-            <w:rStyle w:val="Hyperlink"/>
-          </w:rPr>
-          <w:t>Pixabay</w:t>
-        </w:r>
-      </w:hyperlink>
-    </w:p>
-    <w:p>
-      <w:pPr>
-        <w:pStyle w:val="ListParagraph"/>
-        <w:numPr>
-          <w:ilvl w:val="0"/>
-          <w:numId w:val="24"/>
-        </w:numPr>
-      </w:pPr>
-      <w:r>
-        <w:t xml:space="preserve">Inspiration for project from </w:t>
-      </w:r>
-      <w:hyperlink r:id="rId15">
-        <w:r>
-          <w:rPr>
-            <w:rStyle w:val="Hyperlink"/>
-          </w:rPr>
-          <w:t>Dr. Peter Dalmaris</w:t>
-        </w:r>
-      </w:hyperlink>
+      <w:bookmarkStart w:id="0" w:name="_GoBack"/>
+      <w:bookmarkEnd w:id="0"/>
     </w:p>
     <w:sectPr>
-      <w:headerReference w:type="default" r:id="rId16"/>
+      <w:headerReference w:type="default" r:id="rId13"/>
       <w:pgSz w:w="12240" w:h="15840"/>
       <w:pgMar w:top="1440" w:right="1440" w:bottom="1440" w:left="1440" w:header="720" w:footer="720" w:gutter="0"/>
       <w:cols w:space="720"/>
@@ -1999,7 +2922,7 @@
         <w:szCs w:val="20"/>
         <w:lang w:eastAsia="ko-KR"/>
       </w:rPr>
-      <w:t>2</w:t>
+      <w:t>1</w:t>
     </w:r>
     <w:r>
       <w:rPr>
@@ -2015,31 +2938,16 @@
       </w:rPr>
       <w:t xml:space="preserve"> of </w:t>
     </w:r>
-    <w:r>
-      <w:fldChar w:fldCharType="begin"/>
-    </w:r>
-    <w:r>
-      <w:instrText xml:space="preserve"> NUMPAGES   \* MERGEFORMAT </w:instrText>
-    </w:r>
-    <w:r>
-      <w:fldChar w:fldCharType="separate"/>
-    </w:r>
-    <w:r>
-      <w:rPr>
-        <w:noProof/>
-        <w:szCs w:val="20"/>
-        <w:lang w:eastAsia="ko-KR"/>
-      </w:rPr>
-      <w:t>3</w:t>
-    </w:r>
-    <w:r>
-      <w:rPr>
-        <w:noProof/>
-        <w:szCs w:val="20"/>
-        <w:lang w:eastAsia="ko-KR"/>
-      </w:rPr>
-      <w:fldChar w:fldCharType="end"/>
-    </w:r>
+    <w:fldSimple w:instr=" NUMPAGES   \* MERGEFORMAT ">
+      <w:r>
+        <w:rPr>
+          <w:noProof/>
+          <w:szCs w:val="20"/>
+          <w:lang w:eastAsia="ko-KR"/>
+        </w:rPr>
+        <w:t>3</w:t>
+      </w:r>
+    </w:fldSimple>
   </w:p>
   <w:p>
     <w:pPr>
@@ -6201,7 +7109,7 @@
 </file>
 
 <file path=customXml/itemProps1.xml><?xml version="1.0" encoding="utf-8"?>
-<ds:datastoreItem xmlns:ds="http://schemas.openxmlformats.org/officeDocument/2006/customXml" ds:itemID="{C203B406-E2A5-46D0-BE3E-60A520148761}">
+<ds:datastoreItem xmlns:ds="http://schemas.openxmlformats.org/officeDocument/2006/customXml" ds:itemID="{48AF6070-B440-4892-871D-A6DDCB0854A7}">
   <ds:schemaRefs>
     <ds:schemaRef ds:uri="http://schemas.openxmlformats.org/officeDocument/2006/bibliography"/>
   </ds:schemaRefs>

--- a/_assignments/a6_shared_evironment_monitor/a6_enviroment_monitor.docx
+++ b/_assignments/a6_shared_evironment_monitor/a6_enviroment_monitor.docx
@@ -332,8 +332,8 @@
           <w:szCs w:val="26"/>
         </w:rPr>
         <w:drawing>
-          <wp:inline distT="0" distB="0" distL="0" distR="0" wp14:anchorId="33E440DA" wp14:editId="7B040B97">
-            <wp:extent cx="628981" cy="1031875"/>
+          <wp:inline distT="0" distB="0" distL="0" distR="0" wp14:anchorId="33E440DA" wp14:editId="1405935F">
+            <wp:extent cx="629288" cy="1015583"/>
             <wp:effectExtent l="0" t="0" r="0" b="0"/>
             <wp:docPr id="1" name="Picture 1"/>
             <wp:cNvGraphicFramePr>
@@ -348,7 +348,7 @@
                       <a:picLocks noChangeAspect="1" noChangeArrowheads="1"/>
                     </pic:cNvPicPr>
                   </pic:nvPicPr>
-                  <pic:blipFill rotWithShape="1">
+                  <pic:blipFill>
                     <a:blip r:embed="rId11">
                       <a:extLst>
                         <a:ext uri="{28A0092B-C50C-407E-A947-70E740481C1C}">
@@ -356,13 +356,14 @@
                         </a:ext>
                       </a:extLst>
                     </a:blip>
-                    <a:srcRect r="55890"/>
-                    <a:stretch/>
+                    <a:stretch>
+                      <a:fillRect/>
+                    </a:stretch>
                   </pic:blipFill>
                   <pic:spPr bwMode="auto">
                     <a:xfrm>
                       <a:off x="0" y="0"/>
-                      <a:ext cx="629288" cy="1032378"/>
+                      <a:ext cx="629288" cy="1015583"/>
                     </a:xfrm>
                     <a:prstGeom prst="rect">
                       <a:avLst/>
@@ -578,7 +579,6 @@
         <w:rPr>
           <w:rStyle w:val="Heading2Char"/>
         </w:rPr>
-        <w:lastRenderedPageBreak/>
         <w:t>Require</w:t>
       </w:r>
       <w:r>
@@ -603,21 +603,8 @@
         <w:rPr>
           <w:szCs w:val="24"/>
         </w:rPr>
-        <w:t xml:space="preserve">Create a </w:t>
-      </w:r>
-      <w:proofErr w:type="spellStart"/>
-      <w:r>
-        <w:rPr>
-          <w:szCs w:val="24"/>
-        </w:rPr>
-        <w:t>Fritzing</w:t>
-      </w:r>
-      <w:proofErr w:type="spellEnd"/>
-      <w:r>
-        <w:rPr>
-          <w:szCs w:val="24"/>
-        </w:rPr>
-        <w:t xml:space="preserve"> breadboard prototype layout of your design</w:t>
+        <w:lastRenderedPageBreak/>
+        <w:t>Create a Fritzing breadboard prototype layout of your design</w:t>
       </w:r>
       <w:r>
         <w:rPr>
@@ -710,27 +697,7 @@
           <w:bCs/>
           <w:szCs w:val="24"/>
         </w:rPr>
-        <w:t xml:space="preserve">double </w:t>
-      </w:r>
-      <w:proofErr w:type="gramStart"/>
-      <w:r>
-        <w:rPr>
-          <w:rFonts w:ascii="Consolas" w:hAnsi="Consolas"/>
-          <w:b/>
-          <w:bCs/>
-          <w:szCs w:val="24"/>
-        </w:rPr>
-        <w:t>temperatures[</w:t>
-      </w:r>
-      <w:proofErr w:type="gramEnd"/>
-      <w:r>
-        <w:rPr>
-          <w:rFonts w:ascii="Consolas" w:hAnsi="Consolas"/>
-          <w:b/>
-          <w:bCs/>
-          <w:szCs w:val="24"/>
-        </w:rPr>
-        <w:t xml:space="preserve">20] </w:t>
+        <w:t xml:space="preserve">double temperatures[20] </w:t>
       </w:r>
       <w:r>
         <w:rPr>
@@ -755,21 +722,7 @@
         <w:rPr>
           <w:szCs w:val="24"/>
         </w:rPr>
-        <w:t xml:space="preserve"> temperature has been stored, we will </w:t>
-      </w:r>
-      <w:proofErr w:type="spellStart"/>
-      <w:r>
-        <w:rPr>
-          <w:szCs w:val="24"/>
-        </w:rPr>
-        <w:t>overright</w:t>
-      </w:r>
-      <w:proofErr w:type="spellEnd"/>
-      <w:r>
-        <w:rPr>
-          <w:szCs w:val="24"/>
-        </w:rPr>
-        <w:t xml:space="preserve"> the 1</w:t>
+        <w:t xml:space="preserve"> temperature has been stored, we will overright the 1</w:t>
       </w:r>
       <w:r>
         <w:rPr>
@@ -804,7 +757,6 @@
           <w:szCs w:val="24"/>
         </w:rPr>
       </w:pPr>
-      <w:proofErr w:type="spellStart"/>
       <w:r>
         <w:rPr>
           <w:rFonts w:ascii="Consolas" w:hAnsi="Consolas"/>
@@ -812,29 +764,8 @@
           <w:bCs/>
           <w:szCs w:val="24"/>
         </w:rPr>
-        <w:t>int</w:t>
-      </w:r>
-      <w:proofErr w:type="spellEnd"/>
-      <w:r>
-        <w:rPr>
-          <w:rFonts w:ascii="Consolas" w:hAnsi="Consolas"/>
-          <w:b/>
-          <w:bCs/>
-          <w:szCs w:val="24"/>
-        </w:rPr>
-        <w:t xml:space="preserve"> </w:t>
-      </w:r>
-      <w:proofErr w:type="spellStart"/>
-      <w:r>
-        <w:rPr>
-          <w:rFonts w:ascii="Consolas" w:hAnsi="Consolas"/>
-          <w:b/>
-          <w:bCs/>
-          <w:szCs w:val="24"/>
-        </w:rPr>
-        <w:t>currentIndex</w:t>
-      </w:r>
-      <w:proofErr w:type="spellEnd"/>
+        <w:t>int currentIndex</w:t>
+      </w:r>
       <w:r>
         <w:rPr>
           <w:rFonts w:ascii="Consolas" w:hAnsi="Consolas"/>
@@ -1202,7 +1133,6 @@
         </w:rPr>
         <w:t xml:space="preserve"> buffer.” Basically, when the first event arrives, you will store the name and temperature in index 0, and increment the </w:t>
       </w:r>
-      <w:proofErr w:type="spellStart"/>
       <w:r>
         <w:rPr>
           <w:rFonts w:ascii="Consolas" w:hAnsi="Consolas"/>
@@ -1212,14 +1142,12 @@
         </w:rPr>
         <w:t>currentIndex</w:t>
       </w:r>
-      <w:proofErr w:type="spellEnd"/>
       <w:r>
         <w:rPr>
           <w:szCs w:val="24"/>
         </w:rPr>
         <w:t xml:space="preserve">. This will continue until </w:t>
       </w:r>
-      <w:proofErr w:type="spellStart"/>
       <w:r>
         <w:rPr>
           <w:rFonts w:ascii="Consolas" w:hAnsi="Consolas"/>
@@ -1229,7 +1157,6 @@
         </w:rPr>
         <w:t>currentIndex</w:t>
       </w:r>
-      <w:proofErr w:type="spellEnd"/>
       <w:r>
         <w:rPr>
           <w:szCs w:val="24"/>
@@ -1269,8 +1196,6 @@
         </w:rPr>
         <w:t xml:space="preserve">To store the temperature, you can use the C++ function </w:t>
       </w:r>
-      <w:proofErr w:type="spellStart"/>
-      <w:proofErr w:type="gramStart"/>
       <w:r>
         <w:rPr>
           <w:rFonts w:ascii="Consolas" w:hAnsi="Consolas"/>
@@ -1278,9 +1203,14 @@
           <w:bCs/>
           <w:szCs w:val="24"/>
         </w:rPr>
-        <w:t>atof</w:t>
-      </w:r>
-      <w:proofErr w:type="spellEnd"/>
+        <w:t>atof()</w:t>
+      </w:r>
+      <w:r>
+        <w:rPr>
+          <w:szCs w:val="24"/>
+        </w:rPr>
+        <w:t xml:space="preserve">, which takes a </w:t>
+      </w:r>
       <w:r>
         <w:rPr>
           <w:rFonts w:ascii="Consolas" w:hAnsi="Consolas"/>
@@ -1288,9 +1218,14 @@
           <w:bCs/>
           <w:szCs w:val="24"/>
         </w:rPr>
-        <w:t>(</w:t>
-      </w:r>
-      <w:proofErr w:type="gramEnd"/>
+        <w:t>char *</w:t>
+      </w:r>
+      <w:r>
+        <w:rPr>
+          <w:szCs w:val="24"/>
+        </w:rPr>
+        <w:t xml:space="preserve"> as input and returns a </w:t>
+      </w:r>
       <w:r>
         <w:rPr>
           <w:rFonts w:ascii="Consolas" w:hAnsi="Consolas"/>
@@ -1298,29 +1233,26 @@
           <w:bCs/>
           <w:szCs w:val="24"/>
         </w:rPr>
-        <w:t>)</w:t>
-      </w:r>
-      <w:r>
-        <w:rPr>
-          <w:szCs w:val="24"/>
-        </w:rPr>
-        <w:t xml:space="preserve">, which takes a </w:t>
-      </w:r>
-      <w:r>
+        <w:t>double</w:t>
+      </w:r>
+      <w:r>
+        <w:rPr>
+          <w:szCs w:val="24"/>
+        </w:rPr>
+        <w:t xml:space="preserve">. For example, </w:t>
+      </w:r>
+    </w:p>
+    <w:p>
+      <w:pPr>
+        <w:pStyle w:val="ListParagraph"/>
+        <w:ind w:firstLine="720"/>
         <w:rPr>
           <w:rFonts w:ascii="Consolas" w:hAnsi="Consolas"/>
           <w:b/>
           <w:bCs/>
           <w:szCs w:val="24"/>
         </w:rPr>
-        <w:t>char *</w:t>
-      </w:r>
-      <w:r>
-        <w:rPr>
-          <w:szCs w:val="24"/>
-        </w:rPr>
-        <w:t xml:space="preserve"> as input and returns a </w:t>
-      </w:r>
+      </w:pPr>
       <w:r>
         <w:rPr>
           <w:rFonts w:ascii="Consolas" w:hAnsi="Consolas"/>
@@ -1328,74 +1260,16 @@
           <w:bCs/>
           <w:szCs w:val="24"/>
         </w:rPr>
-        <w:t>double</w:t>
-      </w:r>
-      <w:r>
-        <w:rPr>
-          <w:szCs w:val="24"/>
-        </w:rPr>
-        <w:t xml:space="preserve">. For example, </w:t>
-      </w:r>
-    </w:p>
-    <w:p>
-      <w:pPr>
-        <w:pStyle w:val="ListParagraph"/>
-        <w:ind w:firstLine="720"/>
+        <w:t>double num</w:t>
+      </w:r>
+      <w:r>
         <w:rPr>
           <w:rFonts w:ascii="Consolas" w:hAnsi="Consolas"/>
           <w:b/>
           <w:bCs/>
           <w:szCs w:val="24"/>
         </w:rPr>
-      </w:pPr>
-      <w:r>
-        <w:rPr>
-          <w:rFonts w:ascii="Consolas" w:hAnsi="Consolas"/>
-          <w:b/>
-          <w:bCs/>
-          <w:szCs w:val="24"/>
-        </w:rPr>
-        <w:t xml:space="preserve">double </w:t>
-      </w:r>
-      <w:proofErr w:type="spellStart"/>
-      <w:r>
-        <w:rPr>
-          <w:rFonts w:ascii="Consolas" w:hAnsi="Consolas"/>
-          <w:b/>
-          <w:bCs/>
-          <w:szCs w:val="24"/>
-        </w:rPr>
-        <w:t>num</w:t>
-      </w:r>
-      <w:proofErr w:type="spellEnd"/>
-      <w:r>
-        <w:rPr>
-          <w:rFonts w:ascii="Consolas" w:hAnsi="Consolas"/>
-          <w:b/>
-          <w:bCs/>
-          <w:szCs w:val="24"/>
-        </w:rPr>
-        <w:t xml:space="preserve"> = </w:t>
-      </w:r>
-      <w:proofErr w:type="spellStart"/>
-      <w:r>
-        <w:rPr>
-          <w:rFonts w:ascii="Consolas" w:hAnsi="Consolas"/>
-          <w:b/>
-          <w:bCs/>
-          <w:szCs w:val="24"/>
-        </w:rPr>
-        <w:t>atof</w:t>
-      </w:r>
-      <w:proofErr w:type="spellEnd"/>
-      <w:r>
-        <w:rPr>
-          <w:rFonts w:ascii="Consolas" w:hAnsi="Consolas"/>
-          <w:b/>
-          <w:bCs/>
-          <w:szCs w:val="24"/>
-        </w:rPr>
-        <w:t>(data)</w:t>
+        <w:t xml:space="preserve"> = atof(data)</w:t>
       </w:r>
       <w:r>
         <w:rPr>
@@ -1444,7 +1318,6 @@
         </w:rPr>
         <w:t xml:space="preserve">It is recommended (not required) that you use the event handler to update the array of temperatures, but display the actual temperatures in </w:t>
       </w:r>
-      <w:proofErr w:type="gramStart"/>
       <w:r>
         <w:rPr>
           <w:rFonts w:ascii="Consolas" w:hAnsi="Consolas"/>
@@ -1452,17 +1325,7 @@
           <w:bCs/>
           <w:szCs w:val="24"/>
         </w:rPr>
-        <w:t>loop(</w:t>
-      </w:r>
-      <w:proofErr w:type="gramEnd"/>
-      <w:r>
-        <w:rPr>
-          <w:rFonts w:ascii="Consolas" w:hAnsi="Consolas"/>
-          <w:b/>
-          <w:bCs/>
-          <w:szCs w:val="24"/>
-        </w:rPr>
-        <w:t>)</w:t>
+        <w:t>loop()</w:t>
       </w:r>
     </w:p>
     <w:p>
@@ -1605,7 +1468,6 @@
         </w:rPr>
         <w:t xml:space="preserve">In </w:t>
       </w:r>
-      <w:proofErr w:type="gramStart"/>
       <w:r>
         <w:rPr>
           <w:rFonts w:ascii="Consolas" w:hAnsi="Consolas"/>
@@ -1613,17 +1475,7 @@
           <w:bCs/>
           <w:szCs w:val="24"/>
         </w:rPr>
-        <w:t>loop(</w:t>
-      </w:r>
-      <w:proofErr w:type="gramEnd"/>
-      <w:r>
-        <w:rPr>
-          <w:rFonts w:ascii="Consolas" w:hAnsi="Consolas"/>
-          <w:b/>
-          <w:bCs/>
-          <w:szCs w:val="24"/>
-        </w:rPr>
-        <w:t>)</w:t>
+        <w:t>loop()</w:t>
       </w:r>
       <w:r>
         <w:rPr>
@@ -1702,37 +1554,7 @@
           <w:szCs w:val="24"/>
         </w:rPr>
       </w:pPr>
-      <w:r>
-        <w:rPr>
-          <w:b/>
-          <w:bCs/>
-          <w:szCs w:val="24"/>
-        </w:rPr>
-        <w:lastRenderedPageBreak/>
-        <w:t>Temperature Feed</w:t>
-      </w:r>
-      <w:r>
-        <w:rPr>
-          <w:b/>
-          <w:bCs/>
-          <w:szCs w:val="24"/>
-        </w:rPr>
-        <w:t xml:space="preserve"> State</w:t>
-      </w:r>
-    </w:p>
-    <w:p>
-      <w:pPr>
-        <w:pStyle w:val="ListParagraph"/>
-        <w:numPr>
-          <w:ilvl w:val="1"/>
-          <w:numId w:val="1"/>
-        </w:numPr>
-        <w:rPr>
-          <w:b/>
-          <w:bCs/>
-          <w:szCs w:val="24"/>
-        </w:rPr>
-      </w:pPr>
+      <w:bookmarkStart w:id="0" w:name="_GoBack"/>
       <w:r>
         <w:rPr>
           <w:rFonts w:asciiTheme="majorHAnsi" w:eastAsiaTheme="majorEastAsia" w:hAnsiTheme="majorHAnsi" w:cstheme="majorBidi"/>
@@ -1742,17 +1564,18 @@
           <w:sz w:val="26"/>
           <w:szCs w:val="26"/>
         </w:rPr>
+        <w:lastRenderedPageBreak/>
         <w:drawing>
-          <wp:anchor distT="0" distB="0" distL="114300" distR="114300" simplePos="0" relativeHeight="251664384" behindDoc="0" locked="0" layoutInCell="1" allowOverlap="1" wp14:anchorId="118BF063" wp14:editId="59177D87">
+          <wp:anchor distT="0" distB="0" distL="114300" distR="114300" simplePos="0" relativeHeight="251664384" behindDoc="0" locked="0" layoutInCell="1" allowOverlap="1" wp14:anchorId="118BF063" wp14:editId="7CD0595B">
             <wp:simplePos x="0" y="0"/>
             <wp:positionH relativeFrom="column">
-              <wp:posOffset>5502256</wp:posOffset>
+              <wp:posOffset>5531485</wp:posOffset>
             </wp:positionH>
             <wp:positionV relativeFrom="paragraph">
-              <wp:posOffset>81</wp:posOffset>
+              <wp:posOffset>180975</wp:posOffset>
             </wp:positionV>
-            <wp:extent cx="507365" cy="723265"/>
-            <wp:effectExtent l="0" t="0" r="6985" b="635"/>
+            <wp:extent cx="447675" cy="723265"/>
+            <wp:effectExtent l="0" t="0" r="9525" b="635"/>
             <wp:wrapSquare wrapText="bothSides"/>
             <wp:docPr id="5" name="Picture 5"/>
             <wp:cNvGraphicFramePr>
@@ -1767,7 +1590,7 @@
                       <a:picLocks noChangeAspect="1" noChangeArrowheads="1"/>
                     </pic:cNvPicPr>
                   </pic:nvPicPr>
-                  <pic:blipFill rotWithShape="1">
+                  <pic:blipFill>
                     <a:blip r:embed="rId11">
                       <a:extLst>
                         <a:ext uri="{28A0092B-C50C-407E-A947-70E740481C1C}">
@@ -1775,13 +1598,14 @@
                         </a:ext>
                       </a:extLst>
                     </a:blip>
-                    <a:srcRect t="12746" r="55742"/>
-                    <a:stretch/>
+                    <a:stretch>
+                      <a:fillRect/>
+                    </a:stretch>
                   </pic:blipFill>
                   <pic:spPr bwMode="auto">
                     <a:xfrm>
                       <a:off x="0" y="0"/>
-                      <a:ext cx="507365" cy="723265"/>
+                      <a:ext cx="447675" cy="723265"/>
                     </a:xfrm>
                     <a:prstGeom prst="rect">
                       <a:avLst/>
@@ -1808,29 +1632,42 @@
           </wp:anchor>
         </w:drawing>
       </w:r>
-      <w:r>
-        <w:rPr>
-          <w:szCs w:val="24"/>
-        </w:rPr>
-        <w:t xml:space="preserve">The OLED should display </w:t>
-      </w:r>
-      <w:r>
-        <w:rPr>
-          <w:szCs w:val="24"/>
-        </w:rPr>
-        <w:t xml:space="preserve">the most recent </w:t>
-      </w:r>
-      <w:r>
-        <w:rPr>
-          <w:szCs w:val="24"/>
-        </w:rPr>
-        <w:t>temperature</w:t>
-      </w:r>
-      <w:r>
-        <w:rPr>
-          <w:szCs w:val="24"/>
-        </w:rPr>
-        <w:t>s (you will only be able to fix up to 6). This should be automatically updated as new temperatures arrive</w:t>
+      <w:bookmarkEnd w:id="0"/>
+      <w:r>
+        <w:rPr>
+          <w:b/>
+          <w:bCs/>
+          <w:szCs w:val="24"/>
+        </w:rPr>
+        <w:t>Temperature Feed</w:t>
+      </w:r>
+      <w:r>
+        <w:rPr>
+          <w:b/>
+          <w:bCs/>
+          <w:szCs w:val="24"/>
+        </w:rPr>
+        <w:t xml:space="preserve"> State</w:t>
+      </w:r>
+    </w:p>
+    <w:p>
+      <w:pPr>
+        <w:pStyle w:val="ListParagraph"/>
+        <w:numPr>
+          <w:ilvl w:val="1"/>
+          <w:numId w:val="1"/>
+        </w:numPr>
+        <w:rPr>
+          <w:b/>
+          <w:bCs/>
+          <w:szCs w:val="24"/>
+        </w:rPr>
+      </w:pPr>
+      <w:r>
+        <w:rPr>
+          <w:szCs w:val="24"/>
+        </w:rPr>
+        <w:t>The OLED should display the most recent temperatures (you will only be able to fix up to 6). This should be automatically updated as new temperatures arrive</w:t>
       </w:r>
       <w:r>
         <w:rPr>
@@ -1940,7 +1777,7 @@
                     </pic:cNvPicPr>
                   </pic:nvPicPr>
                   <pic:blipFill rotWithShape="1">
-                    <a:blip r:embed="rId11">
+                    <a:blip r:embed="rId12">
                       <a:extLst>
                         <a:ext uri="{28A0092B-C50C-407E-A947-70E740481C1C}">
                           <a14:useLocalDpi xmlns:a14="http://schemas.microsoft.com/office/drawing/2010/main" val="0"/>
@@ -2041,27 +1878,7 @@
           <w:bCs/>
           <w:szCs w:val="24"/>
         </w:rPr>
-        <w:t xml:space="preserve">String </w:t>
-      </w:r>
-      <w:proofErr w:type="gramStart"/>
-      <w:r>
-        <w:rPr>
-          <w:rFonts w:ascii="Consolas" w:hAnsi="Consolas"/>
-          <w:b/>
-          <w:bCs/>
-          <w:szCs w:val="24"/>
-        </w:rPr>
-        <w:t>names[</w:t>
-      </w:r>
-      <w:proofErr w:type="gramEnd"/>
-      <w:r>
-        <w:rPr>
-          <w:rFonts w:ascii="Consolas" w:hAnsi="Consolas"/>
-          <w:b/>
-          <w:bCs/>
-          <w:szCs w:val="24"/>
-        </w:rPr>
-        <w:t>20]</w:t>
+        <w:t>String names[20]</w:t>
       </w:r>
       <w:r>
         <w:rPr>
@@ -2150,7 +1967,7 @@
         </w:rPr>
         <w:t xml:space="preserve"> use the </w:t>
       </w:r>
-      <w:hyperlink r:id="rId12" w:history="1">
+      <w:hyperlink r:id="rId13" w:history="1">
         <w:r>
           <w:rPr>
             <w:rStyle w:val="Hyperlink"/>
@@ -2595,13 +2412,8 @@
             <w:tcW w:w="7560" w:type="dxa"/>
           </w:tcPr>
           <w:p>
-            <w:proofErr w:type="spellStart"/>
             <w:r>
-              <w:t>Fritzing</w:t>
-            </w:r>
-            <w:proofErr w:type="spellEnd"/>
-            <w:r>
-              <w:t xml:space="preserve"> layout</w:t>
+              <w:t>Fritzing layout</w:t>
             </w:r>
           </w:p>
         </w:tc>
@@ -2791,12 +2603,9 @@
         </w:tc>
       </w:tr>
     </w:tbl>
-    <w:p>
-      <w:bookmarkStart w:id="0" w:name="_GoBack"/>
-      <w:bookmarkEnd w:id="0"/>
-    </w:p>
+    <w:p/>
     <w:sectPr>
-      <w:headerReference w:type="default" r:id="rId13"/>
+      <w:headerReference w:type="default" r:id="rId14"/>
       <w:pgSz w:w="12240" w:h="15840"/>
       <w:pgMar w:top="1440" w:right="1440" w:bottom="1440" w:left="1440" w:header="720" w:footer="720" w:gutter="0"/>
       <w:cols w:space="720"/>
@@ -2922,7 +2731,7 @@
         <w:szCs w:val="20"/>
         <w:lang w:eastAsia="ko-KR"/>
       </w:rPr>
-      <w:t>1</w:t>
+      <w:t>3</w:t>
     </w:r>
     <w:r>
       <w:rPr>
@@ -2938,16 +2747,31 @@
       </w:rPr>
       <w:t xml:space="preserve"> of </w:t>
     </w:r>
-    <w:fldSimple w:instr=" NUMPAGES   \* MERGEFORMAT ">
-      <w:r>
-        <w:rPr>
-          <w:noProof/>
-          <w:szCs w:val="20"/>
-          <w:lang w:eastAsia="ko-KR"/>
-        </w:rPr>
-        <w:t>3</w:t>
-      </w:r>
-    </w:fldSimple>
+    <w:r>
+      <w:fldChar w:fldCharType="begin"/>
+    </w:r>
+    <w:r>
+      <w:instrText xml:space="preserve"> NUMPAGES   \* MERGEFORMAT </w:instrText>
+    </w:r>
+    <w:r>
+      <w:fldChar w:fldCharType="separate"/>
+    </w:r>
+    <w:r>
+      <w:rPr>
+        <w:noProof/>
+        <w:szCs w:val="20"/>
+        <w:lang w:eastAsia="ko-KR"/>
+      </w:rPr>
+      <w:t>3</w:t>
+    </w:r>
+    <w:r>
+      <w:rPr>
+        <w:noProof/>
+        <w:szCs w:val="20"/>
+        <w:lang w:eastAsia="ko-KR"/>
+      </w:rPr>
+      <w:fldChar w:fldCharType="end"/>
+    </w:r>
   </w:p>
   <w:p>
     <w:pPr>
@@ -7109,7 +6933,7 @@
 </file>
 
 <file path=customXml/itemProps1.xml><?xml version="1.0" encoding="utf-8"?>
-<ds:datastoreItem xmlns:ds="http://schemas.openxmlformats.org/officeDocument/2006/customXml" ds:itemID="{48AF6070-B440-4892-871D-A6DDCB0854A7}">
+<ds:datastoreItem xmlns:ds="http://schemas.openxmlformats.org/officeDocument/2006/customXml" ds:itemID="{73EC5AE8-F099-43BB-BB04-E54D85A45028}">
   <ds:schemaRefs>
     <ds:schemaRef ds:uri="http://schemas.openxmlformats.org/officeDocument/2006/bibliography"/>
   </ds:schemaRefs>
